--- a/12_云平台/04_陌溪k8s尚硅谷笔记/6_Kubernetes集群管理工具kubectl.docx
+++ b/12_云平台/04_陌溪k8s尚硅谷笔记/6_Kubernetes集群管理工具kubectl.docx
@@ -44,7 +44,6 @@
           <w:spacing w:val="0"/>
           <w:sz w:val="42"/>
           <w:szCs w:val="42"/>
-          <w:bdr w:val="none" w:color="auto" w:sz="0" w:space="0"/>
           <w:shd w:val="clear" w:fill="FFFFFF"/>
         </w:rPr>
         <w:t>Kubernetes集群管理工具kubectl</w:t>
@@ -92,7 +91,6 @@
           <w:spacing w:val="0"/>
           <w:sz w:val="31"/>
           <w:szCs w:val="31"/>
-          <w:bdr w:val="none" w:color="auto" w:sz="0" w:space="0"/>
           <w:shd w:val="clear" w:fill="FFFFFF"/>
         </w:rPr>
         <w:br w:type="textWrapping"/>
@@ -109,7 +107,6 @@
           <w:spacing w:val="0"/>
           <w:sz w:val="31"/>
           <w:szCs w:val="31"/>
-          <w:bdr w:val="none" w:color="auto" w:sz="0" w:space="0"/>
           <w:shd w:val="clear" w:fill="FFFFFF"/>
         </w:rPr>
         <w:t>命令格式</w:t>
@@ -186,7 +183,6 @@
           <w:spacing w:val="0"/>
           <w:sz w:val="16"/>
           <w:szCs w:val="16"/>
-          <w:bdr w:val="none" w:color="auto" w:sz="0" w:space="0"/>
           <w:shd w:val="clear" w:fill="F6F8FA"/>
         </w:rPr>
         <w:t>kubectl [</w:t>
@@ -201,7 +197,6 @@
           <w:spacing w:val="0"/>
           <w:sz w:val="16"/>
           <w:szCs w:val="16"/>
-          <w:bdr w:val="none" w:color="auto" w:sz="0" w:space="0"/>
           <w:shd w:val="clear" w:fill="F6F8FA"/>
         </w:rPr>
         <w:t>command</w:t>
@@ -216,7 +211,6 @@
           <w:spacing w:val="0"/>
           <w:sz w:val="16"/>
           <w:szCs w:val="16"/>
-          <w:bdr w:val="none" w:color="auto" w:sz="0" w:space="0"/>
           <w:shd w:val="clear" w:fill="F6F8FA"/>
         </w:rPr>
         <w:t>] [</w:t>
@@ -231,7 +225,6 @@
           <w:spacing w:val="0"/>
           <w:sz w:val="16"/>
           <w:szCs w:val="16"/>
-          <w:bdr w:val="none" w:color="auto" w:sz="0" w:space="0"/>
           <w:shd w:val="clear" w:fill="F6F8FA"/>
         </w:rPr>
         <w:t>type</w:t>
@@ -246,7 +239,6 @@
           <w:spacing w:val="0"/>
           <w:sz w:val="16"/>
           <w:szCs w:val="16"/>
-          <w:bdr w:val="none" w:color="auto" w:sz="0" w:space="0"/>
           <w:shd w:val="clear" w:fill="F6F8FA"/>
         </w:rPr>
         <w:t>] [name] [flags]</w:t>
@@ -313,7 +305,6 @@
           <w:spacing w:val="0"/>
           <w:sz w:val="19"/>
           <w:szCs w:val="19"/>
-          <w:bdr w:val="none" w:color="auto" w:sz="0" w:space="0"/>
           <w:shd w:val="clear" w:fill="FFFFFF"/>
         </w:rPr>
         <w:t>command：指定要对资源执行的操作，例如create、get、describe、delete</w:t>
@@ -343,7 +334,6 @@
           <w:spacing w:val="0"/>
           <w:sz w:val="19"/>
           <w:szCs w:val="19"/>
-          <w:bdr w:val="none" w:color="auto" w:sz="0" w:space="0"/>
           <w:shd w:val="clear" w:fill="FFFFFF"/>
         </w:rPr>
         <w:t>type：指定资源类型，资源类型是大小写敏感的，开发者能够以单数 、复数 和 缩略的形式</w:t>
@@ -404,7 +394,6 @@
           <w:spacing w:val="0"/>
           <w:sz w:val="16"/>
           <w:szCs w:val="16"/>
-          <w:bdr w:val="none" w:color="auto" w:sz="0" w:space="0"/>
           <w:shd w:val="clear" w:fill="F6F8FA"/>
         </w:rPr>
       </w:pPr>
@@ -418,7 +407,6 @@
           <w:spacing w:val="0"/>
           <w:sz w:val="16"/>
           <w:szCs w:val="16"/>
-          <w:bdr w:val="none" w:color="auto" w:sz="0" w:space="0"/>
           <w:shd w:val="clear" w:fill="F6F8FA"/>
         </w:rPr>
         <w:t xml:space="preserve">kubectl get pod </w:t>
@@ -441,7 +429,6 @@
           <w:spacing w:val="0"/>
           <w:sz w:val="16"/>
           <w:szCs w:val="16"/>
-          <w:bdr w:val="none" w:color="auto" w:sz="0" w:space="0"/>
           <w:shd w:val="clear" w:fill="F6F8FA"/>
         </w:rPr>
       </w:pPr>
@@ -455,7 +442,6 @@
           <w:spacing w:val="0"/>
           <w:sz w:val="16"/>
           <w:szCs w:val="16"/>
-          <w:bdr w:val="none" w:color="auto" w:sz="0" w:space="0"/>
           <w:shd w:val="clear" w:fill="F6F8FA"/>
         </w:rPr>
         <w:t xml:space="preserve">kubectl get pods </w:t>
@@ -484,7 +470,6 @@
           <w:spacing w:val="0"/>
           <w:sz w:val="16"/>
           <w:szCs w:val="16"/>
-          <w:bdr w:val="none" w:color="auto" w:sz="0" w:space="0"/>
           <w:shd w:val="clear" w:fill="F6F8FA"/>
         </w:rPr>
         <w:t xml:space="preserve">kubectl get po </w:t>
@@ -545,7 +530,6 @@
           <w:spacing w:val="0"/>
           <w:sz w:val="31"/>
           <w:szCs w:val="31"/>
-          <w:bdr w:val="none" w:color="auto" w:sz="0" w:space="0"/>
           <w:shd w:val="clear" w:fill="FFFFFF"/>
         </w:rPr>
         <w:br w:type="textWrapping"/>
@@ -562,7 +546,6 @@
           <w:spacing w:val="0"/>
           <w:sz w:val="31"/>
           <w:szCs w:val="31"/>
-          <w:bdr w:val="none" w:color="auto" w:sz="0" w:space="0"/>
           <w:shd w:val="clear" w:fill="FFFFFF"/>
         </w:rPr>
         <w:t>常见命令</w:t>
@@ -611,7 +594,6 @@
           <w:sz w:val="26"/>
           <w:szCs w:val="26"/>
           <w:u w:val="none"/>
-          <w:bdr w:val="none" w:color="auto" w:sz="0" w:space="0"/>
           <w:shd w:val="clear" w:fill="FFFFFF"/>
         </w:rPr>
         <w:fldChar w:fldCharType="begin"/>
@@ -629,7 +611,6 @@
           <w:sz w:val="26"/>
           <w:szCs w:val="26"/>
           <w:u w:val="none"/>
-          <w:bdr w:val="none" w:color="auto" w:sz="0" w:space="0"/>
           <w:shd w:val="clear" w:fill="FFFFFF"/>
         </w:rPr>
         <w:instrText xml:space="preserve"> HYPERLINK "https://gitee.com/moxi159753/LearningNotes/tree/master/K8S/6_Kubernetes%E9%9B%86%E7%BE%A4%E7%AE%A1%E7%90%86%E5%B7%A5%E5%85%B7kubectl" \l "kubectl-help-%E8%8E%B7%E5%8F%96%E6%9B%B4%E5%A4%9A%E4%BF%A1%E6%81%AF" </w:instrText>
@@ -647,7 +628,6 @@
           <w:sz w:val="26"/>
           <w:szCs w:val="26"/>
           <w:u w:val="none"/>
-          <w:bdr w:val="none" w:color="auto" w:sz="0" w:space="0"/>
           <w:shd w:val="clear" w:fill="FFFFFF"/>
         </w:rPr>
         <w:fldChar w:fldCharType="separate"/>
@@ -665,7 +645,6 @@
           <w:sz w:val="26"/>
           <w:szCs w:val="26"/>
           <w:u w:val="none"/>
-          <w:bdr w:val="none" w:color="auto" w:sz="0" w:space="0"/>
           <w:shd w:val="clear" w:fill="FFFFFF"/>
         </w:rPr>
         <w:fldChar w:fldCharType="end"/>
@@ -682,7 +661,6 @@
           <w:spacing w:val="0"/>
           <w:sz w:val="26"/>
           <w:szCs w:val="26"/>
-          <w:bdr w:val="none" w:color="auto" w:sz="0" w:space="0"/>
           <w:shd w:val="clear" w:fill="FFFFFF"/>
         </w:rPr>
         <w:t>kubectl help 获取更多信息</w:t>
@@ -751,7 +729,6 @@
           <w:spacing w:val="0"/>
           <w:sz w:val="16"/>
           <w:szCs w:val="16"/>
-          <w:bdr w:val="none" w:color="auto" w:sz="0" w:space="0"/>
           <w:shd w:val="clear" w:fill="F6F8FA"/>
         </w:rPr>
       </w:pPr>
@@ -765,7 +742,6 @@
           <w:spacing w:val="0"/>
           <w:sz w:val="16"/>
           <w:szCs w:val="16"/>
-          <w:bdr w:val="none" w:color="auto" w:sz="0" w:space="0"/>
           <w:shd w:val="clear" w:fill="F6F8FA"/>
         </w:rPr>
         <w:t># 获取kubectl的命令</w:t>
@@ -797,7 +773,6 @@
           <w:spacing w:val="0"/>
           <w:sz w:val="16"/>
           <w:szCs w:val="16"/>
-          <w:bdr w:val="none" w:color="auto" w:sz="0" w:space="0"/>
           <w:shd w:val="clear" w:fill="F6F8FA"/>
         </w:rPr>
       </w:pPr>
@@ -811,7 +786,6 @@
           <w:spacing w:val="0"/>
           <w:sz w:val="16"/>
           <w:szCs w:val="16"/>
-          <w:bdr w:val="none" w:color="auto" w:sz="0" w:space="0"/>
           <w:shd w:val="clear" w:fill="F6F8FA"/>
         </w:rPr>
         <w:t xml:space="preserve">kubectl </w:t>
@@ -826,7 +800,6 @@
           <w:spacing w:val="0"/>
           <w:sz w:val="16"/>
           <w:szCs w:val="16"/>
-          <w:bdr w:val="none" w:color="auto" w:sz="0" w:space="0"/>
           <w:shd w:val="clear" w:fill="F6F8FA"/>
         </w:rPr>
         <w:t>--help</w:t>
@@ -858,7 +831,6 @@
           <w:spacing w:val="0"/>
           <w:sz w:val="16"/>
           <w:szCs w:val="16"/>
-          <w:bdr w:val="none" w:color="auto" w:sz="0" w:space="0"/>
           <w:shd w:val="clear" w:fill="F6F8FA"/>
         </w:rPr>
       </w:pPr>
@@ -872,7 +844,6 @@
           <w:spacing w:val="0"/>
           <w:sz w:val="16"/>
           <w:szCs w:val="16"/>
-          <w:bdr w:val="none" w:color="auto" w:sz="0" w:space="0"/>
           <w:shd w:val="clear" w:fill="F6F8FA"/>
         </w:rPr>
         <w:t># 获取某个命令的介绍和使用</w:t>
@@ -912,7 +883,6 @@
           <w:spacing w:val="0"/>
           <w:sz w:val="16"/>
           <w:szCs w:val="16"/>
-          <w:bdr w:val="none" w:color="auto" w:sz="0" w:space="0"/>
           <w:shd w:val="clear" w:fill="F6F8FA"/>
         </w:rPr>
         <w:t xml:space="preserve">kubectl get </w:t>
@@ -927,7 +897,6 @@
           <w:spacing w:val="0"/>
           <w:sz w:val="16"/>
           <w:szCs w:val="16"/>
-          <w:bdr w:val="none" w:color="auto" w:sz="0" w:space="0"/>
           <w:shd w:val="clear" w:fill="F6F8FA"/>
         </w:rPr>
         <w:t>--help</w:t>
@@ -996,7 +965,6 @@
           <w:spacing w:val="0"/>
           <w:sz w:val="26"/>
           <w:szCs w:val="26"/>
-          <w:bdr w:val="none" w:color="auto" w:sz="0" w:space="0"/>
           <w:shd w:val="clear" w:fill="FFFFFF"/>
         </w:rPr>
         <w:t>基础命令</w:t>
@@ -1745,7 +1713,7 @@
           </w:tblCellMar>
         </w:tblPrEx>
         <w:trPr>
-          <w:trHeight w:val="526" w:hRule="atLeast"/>
+          <w:trHeight w:val="685" w:hRule="atLeast"/>
         </w:trPr>
         <w:tc>
           <w:tcPr>
@@ -2310,7 +2278,6 @@
           <w:spacing w:val="0"/>
           <w:sz w:val="26"/>
           <w:szCs w:val="26"/>
-          <w:bdr w:val="none" w:color="auto" w:sz="0" w:space="0"/>
           <w:shd w:val="clear" w:fill="FFFFFF"/>
         </w:rPr>
         <w:t>部署命令</w:t>
@@ -2318,6 +2285,7 @@
     </w:p>
     <w:tbl>
       <w:tblPr>
+        <w:tblStyle w:val="9"/>
         <w:tblW w:w="10139" w:type="dxa"/>
         <w:tblInd w:w="0" w:type="dxa"/>
         <w:tblBorders>
@@ -2351,6 +2319,7 @@
             <w:insideH w:val="none" w:color="auto" w:sz="0" w:space="0"/>
             <w:insideV w:val="none" w:color="auto" w:sz="0" w:space="0"/>
           </w:tblBorders>
+          <w:shd w:val="clear" w:color="auto" w:fill="FFFFFF"/>
           <w:tblCellMar>
             <w:top w:w="15" w:type="dxa"/>
             <w:left w:w="15" w:type="dxa"/>
@@ -2414,7 +2383,6 @@
                 <w:kern w:val="0"/>
                 <w:sz w:val="19"/>
                 <w:szCs w:val="19"/>
-                <w:bdr w:val="none" w:color="auto" w:sz="0" w:space="0"/>
                 <w:lang w:val="en-US" w:eastAsia="zh-CN" w:bidi="ar"/>
               </w:rPr>
               <w:t>命令</w:t>
@@ -2473,10 +2441,267 @@
                 <w:kern w:val="0"/>
                 <w:sz w:val="19"/>
                 <w:szCs w:val="19"/>
-                <w:bdr w:val="none" w:color="auto" w:sz="0" w:space="0"/>
                 <w:lang w:val="en-US" w:eastAsia="zh-CN" w:bidi="ar"/>
               </w:rPr>
               <w:t>介绍</w:t>
+            </w:r>
+          </w:p>
+        </w:tc>
+      </w:tr>
+      <w:tr>
+        <w:tblPrEx>
+          <w:tblBorders>
+            <w:top w:val="single" w:color="C6CBD1" w:sz="4" w:space="0"/>
+            <w:left w:val="none" w:color="auto" w:sz="0" w:space="0"/>
+            <w:bottom w:val="none" w:color="auto" w:sz="0" w:space="0"/>
+            <w:right w:val="none" w:color="auto" w:sz="0" w:space="0"/>
+            <w:insideH w:val="none" w:color="auto" w:sz="0" w:space="0"/>
+            <w:insideV w:val="none" w:color="auto" w:sz="0" w:space="0"/>
+          </w:tblBorders>
+          <w:tblCellMar>
+            <w:top w:w="15" w:type="dxa"/>
+            <w:left w:w="15" w:type="dxa"/>
+            <w:bottom w:w="15" w:type="dxa"/>
+            <w:right w:w="15" w:type="dxa"/>
+          </w:tblCellMar>
+        </w:tblPrEx>
+        <w:trPr>
+          <w:trHeight w:val="522" w:hRule="atLeast"/>
+        </w:trPr>
+        <w:tc>
+          <w:tcPr>
+            <w:tcW w:w="0" w:type="auto"/>
+            <w:tcBorders>
+              <w:top w:val="single" w:color="DFE2E5" w:sz="4" w:space="0"/>
+              <w:left w:val="single" w:color="DFE2E5" w:sz="4" w:space="0"/>
+              <w:bottom w:val="single" w:color="DFE2E5" w:sz="4" w:space="0"/>
+              <w:right w:val="single" w:color="DFE2E5" w:sz="4" w:space="0"/>
+            </w:tcBorders>
+            <w:shd w:val="clear" w:color="auto" w:fill="FFFFFF"/>
+            <w:tcMar>
+              <w:top w:w="72" w:type="dxa"/>
+              <w:left w:w="156" w:type="dxa"/>
+              <w:bottom w:w="72" w:type="dxa"/>
+              <w:right w:w="156" w:type="dxa"/>
+            </w:tcMar>
+            <w:vAlign w:val="center"/>
+          </w:tcPr>
+          <w:p>
+            <w:pPr>
+              <w:keepNext w:val="0"/>
+              <w:keepLines w:val="0"/>
+              <w:widowControl/>
+              <w:suppressLineNumbers w:val="0"/>
+              <w:ind w:left="0" w:firstLine="0"/>
+              <w:jc w:val="center"/>
+              <w:rPr>
+                <w:rFonts w:hint="default" w:ascii="Segoe UI" w:hAnsi="Segoe UI" w:eastAsia="Segoe UI" w:cs="Segoe UI"/>
+                <w:i w:val="0"/>
+                <w:iCs w:val="0"/>
+                <w:caps w:val="0"/>
+                <w:color w:val="40485B"/>
+                <w:spacing w:val="0"/>
+                <w:sz w:val="19"/>
+                <w:szCs w:val="19"/>
+              </w:rPr>
+            </w:pPr>
+            <w:r>
+              <w:rPr>
+                <w:rFonts w:hint="default" w:ascii="Segoe UI" w:hAnsi="Segoe UI" w:eastAsia="Segoe UI" w:cs="Segoe UI"/>
+                <w:i w:val="0"/>
+                <w:iCs w:val="0"/>
+                <w:caps w:val="0"/>
+                <w:color w:val="40485B"/>
+                <w:spacing w:val="0"/>
+                <w:kern w:val="0"/>
+                <w:sz w:val="19"/>
+                <w:szCs w:val="19"/>
+                <w:lang w:val="en-US" w:eastAsia="zh-CN" w:bidi="ar"/>
+              </w:rPr>
+              <w:t>rollout</w:t>
+            </w:r>
+          </w:p>
+        </w:tc>
+        <w:tc>
+          <w:tcPr>
+            <w:tcW w:w="0" w:type="auto"/>
+            <w:tcBorders>
+              <w:top w:val="single" w:color="DFE2E5" w:sz="4" w:space="0"/>
+              <w:left w:val="single" w:color="DFE2E5" w:sz="4" w:space="0"/>
+              <w:bottom w:val="single" w:color="DFE2E5" w:sz="4" w:space="0"/>
+              <w:right w:val="single" w:color="DFE2E5" w:sz="4" w:space="0"/>
+            </w:tcBorders>
+            <w:shd w:val="clear" w:color="auto" w:fill="FFFFFF"/>
+            <w:tcMar>
+              <w:top w:w="72" w:type="dxa"/>
+              <w:left w:w="156" w:type="dxa"/>
+              <w:bottom w:w="72" w:type="dxa"/>
+              <w:right w:w="156" w:type="dxa"/>
+            </w:tcMar>
+            <w:vAlign w:val="center"/>
+          </w:tcPr>
+          <w:p>
+            <w:pPr>
+              <w:keepNext w:val="0"/>
+              <w:keepLines w:val="0"/>
+              <w:widowControl/>
+              <w:suppressLineNumbers w:val="0"/>
+              <w:ind w:left="0" w:firstLine="0"/>
+              <w:jc w:val="center"/>
+              <w:rPr>
+                <w:rFonts w:hint="default" w:ascii="Segoe UI" w:hAnsi="Segoe UI" w:eastAsia="Segoe UI" w:cs="Segoe UI"/>
+                <w:i w:val="0"/>
+                <w:iCs w:val="0"/>
+                <w:caps w:val="0"/>
+                <w:color w:val="40485B"/>
+                <w:spacing w:val="0"/>
+                <w:sz w:val="19"/>
+                <w:szCs w:val="19"/>
+              </w:rPr>
+            </w:pPr>
+            <w:r>
+              <w:rPr>
+                <w:rFonts w:hint="default" w:ascii="Segoe UI" w:hAnsi="Segoe UI" w:eastAsia="Segoe UI" w:cs="Segoe UI"/>
+                <w:i w:val="0"/>
+                <w:iCs w:val="0"/>
+                <w:caps w:val="0"/>
+                <w:color w:val="40485B"/>
+                <w:spacing w:val="0"/>
+                <w:kern w:val="0"/>
+                <w:sz w:val="19"/>
+                <w:szCs w:val="19"/>
+                <w:lang w:val="en-US" w:eastAsia="zh-CN" w:bidi="ar"/>
+              </w:rPr>
+              <w:t>管理资源的发布</w:t>
+            </w:r>
+          </w:p>
+        </w:tc>
+      </w:tr>
+      <w:tr>
+        <w:tblPrEx>
+          <w:tblBorders>
+            <w:top w:val="single" w:color="C6CBD1" w:sz="4" w:space="0"/>
+            <w:left w:val="none" w:color="auto" w:sz="0" w:space="0"/>
+            <w:bottom w:val="none" w:color="auto" w:sz="0" w:space="0"/>
+            <w:right w:val="none" w:color="auto" w:sz="0" w:space="0"/>
+            <w:insideH w:val="none" w:color="auto" w:sz="0" w:space="0"/>
+            <w:insideV w:val="none" w:color="auto" w:sz="0" w:space="0"/>
+          </w:tblBorders>
+          <w:tblCellMar>
+            <w:top w:w="15" w:type="dxa"/>
+            <w:left w:w="15" w:type="dxa"/>
+            <w:bottom w:w="15" w:type="dxa"/>
+            <w:right w:w="15" w:type="dxa"/>
+          </w:tblCellMar>
+        </w:tblPrEx>
+        <w:trPr>
+          <w:trHeight w:val="522" w:hRule="atLeast"/>
+        </w:trPr>
+        <w:tc>
+          <w:tcPr>
+            <w:tcW w:w="0" w:type="auto"/>
+            <w:tcBorders>
+              <w:top w:val="single" w:color="DFE2E5" w:sz="4" w:space="0"/>
+              <w:left w:val="single" w:color="DFE2E5" w:sz="4" w:space="0"/>
+              <w:bottom w:val="single" w:color="DFE2E5" w:sz="4" w:space="0"/>
+              <w:right w:val="single" w:color="DFE2E5" w:sz="4" w:space="0"/>
+            </w:tcBorders>
+            <w:shd w:val="clear" w:color="auto" w:fill="F6F8FA"/>
+            <w:tcMar>
+              <w:top w:w="72" w:type="dxa"/>
+              <w:left w:w="156" w:type="dxa"/>
+              <w:bottom w:w="72" w:type="dxa"/>
+              <w:right w:w="156" w:type="dxa"/>
+            </w:tcMar>
+            <w:vAlign w:val="center"/>
+          </w:tcPr>
+          <w:p>
+            <w:pPr>
+              <w:keepNext w:val="0"/>
+              <w:keepLines w:val="0"/>
+              <w:widowControl/>
+              <w:suppressLineNumbers w:val="0"/>
+              <w:ind w:left="0" w:firstLine="0"/>
+              <w:jc w:val="center"/>
+              <w:rPr>
+                <w:rFonts w:hint="default" w:ascii="Segoe UI" w:hAnsi="Segoe UI" w:eastAsia="Segoe UI" w:cs="Segoe UI"/>
+                <w:i w:val="0"/>
+                <w:iCs w:val="0"/>
+                <w:caps w:val="0"/>
+                <w:color w:val="40485B"/>
+                <w:spacing w:val="0"/>
+                <w:sz w:val="19"/>
+                <w:szCs w:val="19"/>
+              </w:rPr>
+            </w:pPr>
+            <w:r>
+              <w:rPr>
+                <w:rFonts w:hint="default" w:ascii="Segoe UI" w:hAnsi="Segoe UI" w:eastAsia="Segoe UI" w:cs="Segoe UI"/>
+                <w:i w:val="0"/>
+                <w:iCs w:val="0"/>
+                <w:caps w:val="0"/>
+                <w:color w:val="40485B"/>
+                <w:spacing w:val="0"/>
+                <w:kern w:val="0"/>
+                <w:sz w:val="19"/>
+                <w:szCs w:val="19"/>
+                <w:lang w:val="en-US" w:eastAsia="zh-CN" w:bidi="ar"/>
+              </w:rPr>
+              <w:t>rolling-update</w:t>
+            </w:r>
+          </w:p>
+        </w:tc>
+        <w:tc>
+          <w:tcPr>
+            <w:tcW w:w="0" w:type="auto"/>
+            <w:tcBorders>
+              <w:top w:val="single" w:color="DFE2E5" w:sz="4" w:space="0"/>
+              <w:left w:val="single" w:color="DFE2E5" w:sz="4" w:space="0"/>
+              <w:bottom w:val="single" w:color="DFE2E5" w:sz="4" w:space="0"/>
+              <w:right w:val="single" w:color="DFE2E5" w:sz="4" w:space="0"/>
+            </w:tcBorders>
+            <w:shd w:val="clear" w:color="auto" w:fill="F6F8FA"/>
+            <w:tcMar>
+              <w:top w:w="72" w:type="dxa"/>
+              <w:left w:w="156" w:type="dxa"/>
+              <w:bottom w:w="72" w:type="dxa"/>
+              <w:right w:w="156" w:type="dxa"/>
+            </w:tcMar>
+            <w:vAlign w:val="center"/>
+          </w:tcPr>
+          <w:p>
+            <w:pPr>
+              <w:keepNext w:val="0"/>
+              <w:keepLines w:val="0"/>
+              <w:widowControl/>
+              <w:suppressLineNumbers w:val="0"/>
+              <w:ind w:left="0" w:firstLine="0"/>
+              <w:jc w:val="center"/>
+              <w:rPr>
+                <w:rFonts w:hint="default" w:ascii="Segoe UI" w:hAnsi="Segoe UI" w:eastAsia="Segoe UI" w:cs="Segoe UI"/>
+                <w:i w:val="0"/>
+                <w:iCs w:val="0"/>
+                <w:caps w:val="0"/>
+                <w:color w:val="40485B"/>
+                <w:spacing w:val="0"/>
+                <w:sz w:val="19"/>
+                <w:szCs w:val="19"/>
+              </w:rPr>
+            </w:pPr>
+            <w:r>
+              <w:rPr>
+                <w:rFonts w:hint="default" w:ascii="Segoe UI" w:hAnsi="Segoe UI" w:eastAsia="Segoe UI" w:cs="Segoe UI"/>
+                <w:i w:val="0"/>
+                <w:iCs w:val="0"/>
+                <w:caps w:val="0"/>
+                <w:color w:val="40485B"/>
+                <w:spacing w:val="0"/>
+                <w:kern w:val="0"/>
+                <w:sz w:val="19"/>
+                <w:szCs w:val="19"/>
+                <w:lang w:val="en-US" w:eastAsia="zh-CN" w:bidi="ar"/>
+              </w:rPr>
+              <w:t>对给定的复制控制器滚动更新</w:t>
             </w:r>
           </w:p>
         </w:tc>
@@ -2550,10 +2775,9 @@
                 <w:kern w:val="0"/>
                 <w:sz w:val="19"/>
                 <w:szCs w:val="19"/>
-                <w:bdr w:val="none" w:color="auto" w:sz="0" w:space="0"/>
-                <w:lang w:val="en-US" w:eastAsia="zh-CN" w:bidi="ar"/>
-              </w:rPr>
-              <w:t>rollout</w:t>
+                <w:lang w:val="en-US" w:eastAsia="zh-CN" w:bidi="ar"/>
+              </w:rPr>
+              <w:t>scale</w:t>
             </w:r>
           </w:p>
         </w:tc>
@@ -2605,270 +2829,6 @@
                 <w:kern w:val="0"/>
                 <w:sz w:val="19"/>
                 <w:szCs w:val="19"/>
-                <w:bdr w:val="none" w:color="auto" w:sz="0" w:space="0"/>
-                <w:lang w:val="en-US" w:eastAsia="zh-CN" w:bidi="ar"/>
-              </w:rPr>
-              <w:t>管理资源的发布</w:t>
-            </w:r>
-          </w:p>
-        </w:tc>
-      </w:tr>
-      <w:tr>
-        <w:tblPrEx>
-          <w:tblBorders>
-            <w:top w:val="single" w:color="C6CBD1" w:sz="4" w:space="0"/>
-            <w:left w:val="none" w:color="auto" w:sz="0" w:space="0"/>
-            <w:bottom w:val="none" w:color="auto" w:sz="0" w:space="0"/>
-            <w:right w:val="none" w:color="auto" w:sz="0" w:space="0"/>
-            <w:insideH w:val="none" w:color="auto" w:sz="0" w:space="0"/>
-            <w:insideV w:val="none" w:color="auto" w:sz="0" w:space="0"/>
-          </w:tblBorders>
-          <w:shd w:val="clear" w:color="auto" w:fill="FFFFFF"/>
-          <w:tblCellMar>
-            <w:top w:w="15" w:type="dxa"/>
-            <w:left w:w="15" w:type="dxa"/>
-            <w:bottom w:w="15" w:type="dxa"/>
-            <w:right w:w="15" w:type="dxa"/>
-          </w:tblCellMar>
-        </w:tblPrEx>
-        <w:trPr>
-          <w:trHeight w:val="522" w:hRule="atLeast"/>
-        </w:trPr>
-        <w:tc>
-          <w:tcPr>
-            <w:tcW w:w="0" w:type="auto"/>
-            <w:tcBorders>
-              <w:top w:val="single" w:color="DFE2E5" w:sz="4" w:space="0"/>
-              <w:left w:val="single" w:color="DFE2E5" w:sz="4" w:space="0"/>
-              <w:bottom w:val="single" w:color="DFE2E5" w:sz="4" w:space="0"/>
-              <w:right w:val="single" w:color="DFE2E5" w:sz="4" w:space="0"/>
-            </w:tcBorders>
-            <w:shd w:val="clear" w:color="auto" w:fill="F6F8FA"/>
-            <w:tcMar>
-              <w:top w:w="72" w:type="dxa"/>
-              <w:left w:w="156" w:type="dxa"/>
-              <w:bottom w:w="72" w:type="dxa"/>
-              <w:right w:w="156" w:type="dxa"/>
-            </w:tcMar>
-            <w:vAlign w:val="center"/>
-          </w:tcPr>
-          <w:p>
-            <w:pPr>
-              <w:keepNext w:val="0"/>
-              <w:keepLines w:val="0"/>
-              <w:widowControl/>
-              <w:suppressLineNumbers w:val="0"/>
-              <w:ind w:left="0" w:firstLine="0"/>
-              <w:jc w:val="center"/>
-              <w:rPr>
-                <w:rFonts w:hint="default" w:ascii="Segoe UI" w:hAnsi="Segoe UI" w:eastAsia="Segoe UI" w:cs="Segoe UI"/>
-                <w:i w:val="0"/>
-                <w:iCs w:val="0"/>
-                <w:caps w:val="0"/>
-                <w:color w:val="40485B"/>
-                <w:spacing w:val="0"/>
-                <w:sz w:val="19"/>
-                <w:szCs w:val="19"/>
-              </w:rPr>
-            </w:pPr>
-            <w:r>
-              <w:rPr>
-                <w:rFonts w:hint="default" w:ascii="Segoe UI" w:hAnsi="Segoe UI" w:eastAsia="Segoe UI" w:cs="Segoe UI"/>
-                <w:i w:val="0"/>
-                <w:iCs w:val="0"/>
-                <w:caps w:val="0"/>
-                <w:color w:val="40485B"/>
-                <w:spacing w:val="0"/>
-                <w:kern w:val="0"/>
-                <w:sz w:val="19"/>
-                <w:szCs w:val="19"/>
-                <w:bdr w:val="none" w:color="auto" w:sz="0" w:space="0"/>
-                <w:lang w:val="en-US" w:eastAsia="zh-CN" w:bidi="ar"/>
-              </w:rPr>
-              <w:t>rolling-update</w:t>
-            </w:r>
-          </w:p>
-        </w:tc>
-        <w:tc>
-          <w:tcPr>
-            <w:tcW w:w="0" w:type="auto"/>
-            <w:tcBorders>
-              <w:top w:val="single" w:color="DFE2E5" w:sz="4" w:space="0"/>
-              <w:left w:val="single" w:color="DFE2E5" w:sz="4" w:space="0"/>
-              <w:bottom w:val="single" w:color="DFE2E5" w:sz="4" w:space="0"/>
-              <w:right w:val="single" w:color="DFE2E5" w:sz="4" w:space="0"/>
-            </w:tcBorders>
-            <w:shd w:val="clear" w:color="auto" w:fill="F6F8FA"/>
-            <w:tcMar>
-              <w:top w:w="72" w:type="dxa"/>
-              <w:left w:w="156" w:type="dxa"/>
-              <w:bottom w:w="72" w:type="dxa"/>
-              <w:right w:w="156" w:type="dxa"/>
-            </w:tcMar>
-            <w:vAlign w:val="center"/>
-          </w:tcPr>
-          <w:p>
-            <w:pPr>
-              <w:keepNext w:val="0"/>
-              <w:keepLines w:val="0"/>
-              <w:widowControl/>
-              <w:suppressLineNumbers w:val="0"/>
-              <w:ind w:left="0" w:firstLine="0"/>
-              <w:jc w:val="center"/>
-              <w:rPr>
-                <w:rFonts w:hint="default" w:ascii="Segoe UI" w:hAnsi="Segoe UI" w:eastAsia="Segoe UI" w:cs="Segoe UI"/>
-                <w:i w:val="0"/>
-                <w:iCs w:val="0"/>
-                <w:caps w:val="0"/>
-                <w:color w:val="40485B"/>
-                <w:spacing w:val="0"/>
-                <w:sz w:val="19"/>
-                <w:szCs w:val="19"/>
-              </w:rPr>
-            </w:pPr>
-            <w:r>
-              <w:rPr>
-                <w:rFonts w:hint="default" w:ascii="Segoe UI" w:hAnsi="Segoe UI" w:eastAsia="Segoe UI" w:cs="Segoe UI"/>
-                <w:i w:val="0"/>
-                <w:iCs w:val="0"/>
-                <w:caps w:val="0"/>
-                <w:color w:val="40485B"/>
-                <w:spacing w:val="0"/>
-                <w:kern w:val="0"/>
-                <w:sz w:val="19"/>
-                <w:szCs w:val="19"/>
-                <w:bdr w:val="none" w:color="auto" w:sz="0" w:space="0"/>
-                <w:lang w:val="en-US" w:eastAsia="zh-CN" w:bidi="ar"/>
-              </w:rPr>
-              <w:t>对给定的复制控制器滚动更新</w:t>
-            </w:r>
-          </w:p>
-        </w:tc>
-      </w:tr>
-      <w:tr>
-        <w:tblPrEx>
-          <w:tblBorders>
-            <w:top w:val="single" w:color="C6CBD1" w:sz="4" w:space="0"/>
-            <w:left w:val="none" w:color="auto" w:sz="0" w:space="0"/>
-            <w:bottom w:val="none" w:color="auto" w:sz="0" w:space="0"/>
-            <w:right w:val="none" w:color="auto" w:sz="0" w:space="0"/>
-            <w:insideH w:val="none" w:color="auto" w:sz="0" w:space="0"/>
-            <w:insideV w:val="none" w:color="auto" w:sz="0" w:space="0"/>
-          </w:tblBorders>
-          <w:tblCellMar>
-            <w:top w:w="15" w:type="dxa"/>
-            <w:left w:w="15" w:type="dxa"/>
-            <w:bottom w:w="15" w:type="dxa"/>
-            <w:right w:w="15" w:type="dxa"/>
-          </w:tblCellMar>
-        </w:tblPrEx>
-        <w:trPr>
-          <w:trHeight w:val="522" w:hRule="atLeast"/>
-        </w:trPr>
-        <w:tc>
-          <w:tcPr>
-            <w:tcW w:w="0" w:type="auto"/>
-            <w:tcBorders>
-              <w:top w:val="single" w:color="DFE2E5" w:sz="4" w:space="0"/>
-              <w:left w:val="single" w:color="DFE2E5" w:sz="4" w:space="0"/>
-              <w:bottom w:val="single" w:color="DFE2E5" w:sz="4" w:space="0"/>
-              <w:right w:val="single" w:color="DFE2E5" w:sz="4" w:space="0"/>
-            </w:tcBorders>
-            <w:shd w:val="clear" w:color="auto" w:fill="FFFFFF"/>
-            <w:tcMar>
-              <w:top w:w="72" w:type="dxa"/>
-              <w:left w:w="156" w:type="dxa"/>
-              <w:bottom w:w="72" w:type="dxa"/>
-              <w:right w:w="156" w:type="dxa"/>
-            </w:tcMar>
-            <w:vAlign w:val="center"/>
-          </w:tcPr>
-          <w:p>
-            <w:pPr>
-              <w:keepNext w:val="0"/>
-              <w:keepLines w:val="0"/>
-              <w:widowControl/>
-              <w:suppressLineNumbers w:val="0"/>
-              <w:ind w:left="0" w:firstLine="0"/>
-              <w:jc w:val="center"/>
-              <w:rPr>
-                <w:rFonts w:hint="default" w:ascii="Segoe UI" w:hAnsi="Segoe UI" w:eastAsia="Segoe UI" w:cs="Segoe UI"/>
-                <w:i w:val="0"/>
-                <w:iCs w:val="0"/>
-                <w:caps w:val="0"/>
-                <w:color w:val="40485B"/>
-                <w:spacing w:val="0"/>
-                <w:sz w:val="19"/>
-                <w:szCs w:val="19"/>
-              </w:rPr>
-            </w:pPr>
-            <w:r>
-              <w:rPr>
-                <w:rFonts w:hint="default" w:ascii="Segoe UI" w:hAnsi="Segoe UI" w:eastAsia="Segoe UI" w:cs="Segoe UI"/>
-                <w:i w:val="0"/>
-                <w:iCs w:val="0"/>
-                <w:caps w:val="0"/>
-                <w:color w:val="40485B"/>
-                <w:spacing w:val="0"/>
-                <w:kern w:val="0"/>
-                <w:sz w:val="19"/>
-                <w:szCs w:val="19"/>
-                <w:bdr w:val="none" w:color="auto" w:sz="0" w:space="0"/>
-                <w:lang w:val="en-US" w:eastAsia="zh-CN" w:bidi="ar"/>
-              </w:rPr>
-              <w:t>scale</w:t>
-            </w:r>
-          </w:p>
-        </w:tc>
-        <w:tc>
-          <w:tcPr>
-            <w:tcW w:w="0" w:type="auto"/>
-            <w:tcBorders>
-              <w:top w:val="single" w:color="DFE2E5" w:sz="4" w:space="0"/>
-              <w:left w:val="single" w:color="DFE2E5" w:sz="4" w:space="0"/>
-              <w:bottom w:val="single" w:color="DFE2E5" w:sz="4" w:space="0"/>
-              <w:right w:val="single" w:color="DFE2E5" w:sz="4" w:space="0"/>
-            </w:tcBorders>
-            <w:shd w:val="clear" w:color="auto" w:fill="FFFFFF"/>
-            <w:tcMar>
-              <w:top w:w="72" w:type="dxa"/>
-              <w:left w:w="156" w:type="dxa"/>
-              <w:bottom w:w="72" w:type="dxa"/>
-              <w:right w:w="156" w:type="dxa"/>
-            </w:tcMar>
-            <w:vAlign w:val="center"/>
-          </w:tcPr>
-          <w:p>
-            <w:pPr>
-              <w:keepNext w:val="0"/>
-              <w:keepLines w:val="0"/>
-              <w:widowControl/>
-              <w:suppressLineNumbers w:val="0"/>
-              <w:ind w:left="0" w:firstLine="0"/>
-              <w:jc w:val="center"/>
-              <w:rPr>
-                <w:rFonts w:hint="default" w:ascii="Segoe UI" w:hAnsi="Segoe UI" w:eastAsia="Segoe UI" w:cs="Segoe UI"/>
-                <w:i w:val="0"/>
-                <w:iCs w:val="0"/>
-                <w:caps w:val="0"/>
-                <w:color w:val="40485B"/>
-                <w:spacing w:val="0"/>
-                <w:sz w:val="19"/>
-                <w:szCs w:val="19"/>
-              </w:rPr>
-            </w:pPr>
-            <w:r>
-              <w:rPr>
-                <w:rFonts w:hint="default" w:ascii="Segoe UI" w:hAnsi="Segoe UI" w:eastAsia="Segoe UI" w:cs="Segoe UI"/>
-                <w:i w:val="0"/>
-                <w:iCs w:val="0"/>
-                <w:caps w:val="0"/>
-                <w:color w:val="40485B"/>
-                <w:spacing w:val="0"/>
-                <w:kern w:val="0"/>
-                <w:sz w:val="19"/>
-                <w:szCs w:val="19"/>
-                <w:bdr w:val="none" w:color="auto" w:sz="0" w:space="0"/>
                 <w:lang w:val="en-US" w:eastAsia="zh-CN" w:bidi="ar"/>
               </w:rPr>
               <w:t>扩容或缩容Pod数量，Deployment、ReplicaSet、RC或Job</w:t>
@@ -2945,7 +2905,6 @@
                 <w:kern w:val="0"/>
                 <w:sz w:val="19"/>
                 <w:szCs w:val="19"/>
-                <w:bdr w:val="none" w:color="auto" w:sz="0" w:space="0"/>
                 <w:lang w:val="en-US" w:eastAsia="zh-CN" w:bidi="ar"/>
               </w:rPr>
               <w:t>autoscale</w:t>
@@ -3000,7 +2959,6 @@
                 <w:kern w:val="0"/>
                 <w:sz w:val="19"/>
                 <w:szCs w:val="19"/>
-                <w:bdr w:val="none" w:color="auto" w:sz="0" w:space="0"/>
                 <w:lang w:val="en-US" w:eastAsia="zh-CN" w:bidi="ar"/>
               </w:rPr>
               <w:t>创建一个自动选择扩容或缩容并设置Pod数量</w:t>
@@ -3093,7 +3051,6 @@
           <w:spacing w:val="0"/>
           <w:sz w:val="26"/>
           <w:szCs w:val="26"/>
-          <w:bdr w:val="none" w:color="auto" w:sz="0" w:space="0"/>
           <w:shd w:val="clear" w:fill="FFFFFF"/>
         </w:rPr>
         <w:t>集群管理命令</w:t>
@@ -3101,6 +3058,7 @@
     </w:p>
     <w:tbl>
       <w:tblPr>
+        <w:tblStyle w:val="9"/>
         <w:tblW w:w="9819" w:type="dxa"/>
         <w:tblInd w:w="0" w:type="dxa"/>
         <w:tblBorders>
@@ -3198,7 +3156,6 @@
                 <w:kern w:val="0"/>
                 <w:sz w:val="19"/>
                 <w:szCs w:val="19"/>
-                <w:bdr w:val="none" w:color="auto" w:sz="0" w:space="0"/>
                 <w:lang w:val="en-US" w:eastAsia="zh-CN" w:bidi="ar"/>
               </w:rPr>
               <w:t>命令</w:t>
@@ -3257,7 +3214,6 @@
                 <w:kern w:val="0"/>
                 <w:sz w:val="19"/>
                 <w:szCs w:val="19"/>
-                <w:bdr w:val="none" w:color="auto" w:sz="0" w:space="0"/>
                 <w:lang w:val="en-US" w:eastAsia="zh-CN" w:bidi="ar"/>
               </w:rPr>
               <w:t>介绍</w:t>
@@ -3334,7 +3290,6 @@
                 <w:kern w:val="0"/>
                 <w:sz w:val="19"/>
                 <w:szCs w:val="19"/>
-                <w:bdr w:val="none" w:color="auto" w:sz="0" w:space="0"/>
                 <w:lang w:val="en-US" w:eastAsia="zh-CN" w:bidi="ar"/>
               </w:rPr>
               <w:t>certificate</w:t>
@@ -3389,7 +3344,6 @@
                 <w:kern w:val="0"/>
                 <w:sz w:val="19"/>
                 <w:szCs w:val="19"/>
-                <w:bdr w:val="none" w:color="auto" w:sz="0" w:space="0"/>
                 <w:lang w:val="en-US" w:eastAsia="zh-CN" w:bidi="ar"/>
               </w:rPr>
               <w:t>修改证书资源</w:t>
@@ -3466,7 +3420,6 @@
                 <w:kern w:val="0"/>
                 <w:sz w:val="19"/>
                 <w:szCs w:val="19"/>
-                <w:bdr w:val="none" w:color="auto" w:sz="0" w:space="0"/>
                 <w:lang w:val="en-US" w:eastAsia="zh-CN" w:bidi="ar"/>
               </w:rPr>
               <w:t>cluster-info</w:t>
@@ -3521,7 +3474,6 @@
                 <w:kern w:val="0"/>
                 <w:sz w:val="19"/>
                 <w:szCs w:val="19"/>
-                <w:bdr w:val="none" w:color="auto" w:sz="0" w:space="0"/>
                 <w:lang w:val="en-US" w:eastAsia="zh-CN" w:bidi="ar"/>
               </w:rPr>
               <w:t>显示集群信息</w:t>
@@ -3598,7 +3550,6 @@
                 <w:kern w:val="0"/>
                 <w:sz w:val="19"/>
                 <w:szCs w:val="19"/>
-                <w:bdr w:val="none" w:color="auto" w:sz="0" w:space="0"/>
                 <w:lang w:val="en-US" w:eastAsia="zh-CN" w:bidi="ar"/>
               </w:rPr>
               <w:t>top</w:t>
@@ -3653,142 +3604,9 @@
                 <w:kern w:val="0"/>
                 <w:sz w:val="19"/>
                 <w:szCs w:val="19"/>
-                <w:bdr w:val="none" w:color="auto" w:sz="0" w:space="0"/>
                 <w:lang w:val="en-US" w:eastAsia="zh-CN" w:bidi="ar"/>
               </w:rPr>
               <w:t>显示资源(CPU/M)</w:t>
-            </w:r>
-          </w:p>
-        </w:tc>
-      </w:tr>
-      <w:tr>
-        <w:tblPrEx>
-          <w:tblBorders>
-            <w:top w:val="single" w:color="C6CBD1" w:sz="4" w:space="0"/>
-            <w:left w:val="none" w:color="auto" w:sz="0" w:space="0"/>
-            <w:bottom w:val="none" w:color="auto" w:sz="0" w:space="0"/>
-            <w:right w:val="none" w:color="auto" w:sz="0" w:space="0"/>
-            <w:insideH w:val="none" w:color="auto" w:sz="0" w:space="0"/>
-            <w:insideV w:val="none" w:color="auto" w:sz="0" w:space="0"/>
-          </w:tblBorders>
-          <w:shd w:val="clear" w:color="auto" w:fill="FFFFFF"/>
-          <w:tblCellMar>
-            <w:top w:w="15" w:type="dxa"/>
-            <w:left w:w="15" w:type="dxa"/>
-            <w:bottom w:w="15" w:type="dxa"/>
-            <w:right w:w="15" w:type="dxa"/>
-          </w:tblCellMar>
-        </w:tblPrEx>
-        <w:trPr>
-          <w:trHeight w:val="486" w:hRule="atLeast"/>
-        </w:trPr>
-        <w:tc>
-          <w:tcPr>
-            <w:tcW w:w="0" w:type="auto"/>
-            <w:tcBorders>
-              <w:top w:val="single" w:color="DFE2E5" w:sz="4" w:space="0"/>
-              <w:left w:val="single" w:color="DFE2E5" w:sz="4" w:space="0"/>
-              <w:bottom w:val="single" w:color="DFE2E5" w:sz="4" w:space="0"/>
-              <w:right w:val="single" w:color="DFE2E5" w:sz="4" w:space="0"/>
-            </w:tcBorders>
-            <w:shd w:val="clear" w:color="auto" w:fill="F6F8FA"/>
-            <w:tcMar>
-              <w:top w:w="72" w:type="dxa"/>
-              <w:left w:w="156" w:type="dxa"/>
-              <w:bottom w:w="72" w:type="dxa"/>
-              <w:right w:w="156" w:type="dxa"/>
-            </w:tcMar>
-            <w:vAlign w:val="center"/>
-          </w:tcPr>
-          <w:p>
-            <w:pPr>
-              <w:keepNext w:val="0"/>
-              <w:keepLines w:val="0"/>
-              <w:widowControl/>
-              <w:suppressLineNumbers w:val="0"/>
-              <w:ind w:left="0" w:firstLine="0"/>
-              <w:jc w:val="left"/>
-              <w:rPr>
-                <w:rFonts w:hint="default" w:ascii="Segoe UI" w:hAnsi="Segoe UI" w:eastAsia="Segoe UI" w:cs="Segoe UI"/>
-                <w:i w:val="0"/>
-                <w:iCs w:val="0"/>
-                <w:caps w:val="0"/>
-                <w:color w:val="40485B"/>
-                <w:spacing w:val="0"/>
-                <w:sz w:val="19"/>
-                <w:szCs w:val="19"/>
-              </w:rPr>
-            </w:pPr>
-            <w:r>
-              <w:rPr>
-                <w:rFonts w:hint="default" w:ascii="Segoe UI" w:hAnsi="Segoe UI" w:eastAsia="Segoe UI" w:cs="Segoe UI"/>
-                <w:i w:val="0"/>
-                <w:iCs w:val="0"/>
-                <w:caps w:val="0"/>
-                <w:color w:val="40485B"/>
-                <w:spacing w:val="0"/>
-                <w:kern w:val="0"/>
-                <w:sz w:val="19"/>
-                <w:szCs w:val="19"/>
-                <w:bdr w:val="none" w:color="auto" w:sz="0" w:space="0"/>
-                <w:lang w:val="en-US" w:eastAsia="zh-CN" w:bidi="ar"/>
-              </w:rPr>
-              <w:t>cordon</w:t>
-            </w:r>
-          </w:p>
-        </w:tc>
-        <w:tc>
-          <w:tcPr>
-            <w:tcW w:w="0" w:type="auto"/>
-            <w:tcBorders>
-              <w:top w:val="single" w:color="DFE2E5" w:sz="4" w:space="0"/>
-              <w:left w:val="single" w:color="DFE2E5" w:sz="4" w:space="0"/>
-              <w:bottom w:val="single" w:color="DFE2E5" w:sz="4" w:space="0"/>
-              <w:right w:val="single" w:color="DFE2E5" w:sz="4" w:space="0"/>
-            </w:tcBorders>
-            <w:shd w:val="clear" w:color="auto" w:fill="F6F8FA"/>
-            <w:tcMar>
-              <w:top w:w="72" w:type="dxa"/>
-              <w:left w:w="156" w:type="dxa"/>
-              <w:bottom w:w="72" w:type="dxa"/>
-              <w:right w:w="156" w:type="dxa"/>
-            </w:tcMar>
-            <w:vAlign w:val="center"/>
-          </w:tcPr>
-          <w:p>
-            <w:pPr>
-              <w:keepNext w:val="0"/>
-              <w:keepLines w:val="0"/>
-              <w:widowControl/>
-              <w:suppressLineNumbers w:val="0"/>
-              <w:ind w:left="0" w:firstLine="0"/>
-              <w:jc w:val="left"/>
-              <w:rPr>
-                <w:rFonts w:hint="default" w:ascii="Segoe UI" w:hAnsi="Segoe UI" w:eastAsia="Segoe UI" w:cs="Segoe UI"/>
-                <w:i w:val="0"/>
-                <w:iCs w:val="0"/>
-                <w:caps w:val="0"/>
-                <w:color w:val="40485B"/>
-                <w:spacing w:val="0"/>
-                <w:sz w:val="19"/>
-                <w:szCs w:val="19"/>
-              </w:rPr>
-            </w:pPr>
-            <w:r>
-              <w:rPr>
-                <w:rFonts w:hint="default" w:ascii="Segoe UI" w:hAnsi="Segoe UI" w:eastAsia="Segoe UI" w:cs="Segoe UI"/>
-                <w:i w:val="0"/>
-                <w:iCs w:val="0"/>
-                <w:caps w:val="0"/>
-                <w:color w:val="40485B"/>
-                <w:spacing w:val="0"/>
-                <w:kern w:val="0"/>
-                <w:sz w:val="19"/>
-                <w:szCs w:val="19"/>
-                <w:bdr w:val="none" w:color="auto" w:sz="0" w:space="0"/>
-                <w:lang w:val="en-US" w:eastAsia="zh-CN" w:bidi="ar"/>
-              </w:rPr>
-              <w:t>标记节点不可调度</w:t>
             </w:r>
           </w:p>
         </w:tc>
@@ -3822,7 +3640,7 @@
               <w:bottom w:val="single" w:color="DFE2E5" w:sz="4" w:space="0"/>
               <w:right w:val="single" w:color="DFE2E5" w:sz="4" w:space="0"/>
             </w:tcBorders>
-            <w:shd w:val="clear" w:color="auto" w:fill="FFFFFF"/>
+            <w:shd w:val="clear" w:color="auto" w:fill="F6F8FA"/>
             <w:tcMar>
               <w:top w:w="72" w:type="dxa"/>
               <w:left w:w="156" w:type="dxa"/>
@@ -3861,23 +3679,22 @@
                 <w:kern w:val="0"/>
                 <w:sz w:val="19"/>
                 <w:szCs w:val="19"/>
-                <w:bdr w:val="none" w:color="auto" w:sz="0" w:space="0"/>
-                <w:lang w:val="en-US" w:eastAsia="zh-CN" w:bidi="ar"/>
-              </w:rPr>
-              <w:t>uncordon</w:t>
-            </w:r>
-          </w:p>
-        </w:tc>
-        <w:tc>
-          <w:tcPr>
-            <w:tcW w:w="0" w:type="auto"/>
-            <w:tcBorders>
-              <w:top w:val="single" w:color="DFE2E5" w:sz="4" w:space="0"/>
-              <w:left w:val="single" w:color="DFE2E5" w:sz="4" w:space="0"/>
-              <w:bottom w:val="single" w:color="DFE2E5" w:sz="4" w:space="0"/>
-              <w:right w:val="single" w:color="DFE2E5" w:sz="4" w:space="0"/>
-            </w:tcBorders>
-            <w:shd w:val="clear" w:color="auto" w:fill="FFFFFF"/>
+                <w:lang w:val="en-US" w:eastAsia="zh-CN" w:bidi="ar"/>
+              </w:rPr>
+              <w:t>cordon</w:t>
+            </w:r>
+          </w:p>
+        </w:tc>
+        <w:tc>
+          <w:tcPr>
+            <w:tcW w:w="0" w:type="auto"/>
+            <w:tcBorders>
+              <w:top w:val="single" w:color="DFE2E5" w:sz="4" w:space="0"/>
+              <w:left w:val="single" w:color="DFE2E5" w:sz="4" w:space="0"/>
+              <w:bottom w:val="single" w:color="DFE2E5" w:sz="4" w:space="0"/>
+              <w:right w:val="single" w:color="DFE2E5" w:sz="4" w:space="0"/>
+            </w:tcBorders>
+            <w:shd w:val="clear" w:color="auto" w:fill="F6F8FA"/>
             <w:tcMar>
               <w:top w:w="72" w:type="dxa"/>
               <w:left w:w="156" w:type="dxa"/>
@@ -3916,10 +3733,9 @@
                 <w:kern w:val="0"/>
                 <w:sz w:val="19"/>
                 <w:szCs w:val="19"/>
-                <w:bdr w:val="none" w:color="auto" w:sz="0" w:space="0"/>
-                <w:lang w:val="en-US" w:eastAsia="zh-CN" w:bidi="ar"/>
-              </w:rPr>
-              <w:t>标记节点可被调度</w:t>
+                <w:lang w:val="en-US" w:eastAsia="zh-CN" w:bidi="ar"/>
+              </w:rPr>
+              <w:t>标记节点不可调度</w:t>
             </w:r>
           </w:p>
         </w:tc>
@@ -3934,7 +3750,6 @@
             <w:insideH w:val="none" w:color="auto" w:sz="0" w:space="0"/>
             <w:insideV w:val="none" w:color="auto" w:sz="0" w:space="0"/>
           </w:tblBorders>
-          <w:shd w:val="clear" w:color="auto" w:fill="FFFFFF"/>
           <w:tblCellMar>
             <w:top w:w="15" w:type="dxa"/>
             <w:left w:w="15" w:type="dxa"/>
@@ -3954,6 +3769,135 @@
               <w:bottom w:val="single" w:color="DFE2E5" w:sz="4" w:space="0"/>
               <w:right w:val="single" w:color="DFE2E5" w:sz="4" w:space="0"/>
             </w:tcBorders>
+            <w:shd w:val="clear" w:color="auto" w:fill="FFFFFF"/>
+            <w:tcMar>
+              <w:top w:w="72" w:type="dxa"/>
+              <w:left w:w="156" w:type="dxa"/>
+              <w:bottom w:w="72" w:type="dxa"/>
+              <w:right w:w="156" w:type="dxa"/>
+            </w:tcMar>
+            <w:vAlign w:val="center"/>
+          </w:tcPr>
+          <w:p>
+            <w:pPr>
+              <w:keepNext w:val="0"/>
+              <w:keepLines w:val="0"/>
+              <w:widowControl/>
+              <w:suppressLineNumbers w:val="0"/>
+              <w:ind w:left="0" w:firstLine="0"/>
+              <w:jc w:val="left"/>
+              <w:rPr>
+                <w:rFonts w:hint="default" w:ascii="Segoe UI" w:hAnsi="Segoe UI" w:eastAsia="Segoe UI" w:cs="Segoe UI"/>
+                <w:i w:val="0"/>
+                <w:iCs w:val="0"/>
+                <w:caps w:val="0"/>
+                <w:color w:val="40485B"/>
+                <w:spacing w:val="0"/>
+                <w:sz w:val="19"/>
+                <w:szCs w:val="19"/>
+              </w:rPr>
+            </w:pPr>
+            <w:r>
+              <w:rPr>
+                <w:rFonts w:hint="default" w:ascii="Segoe UI" w:hAnsi="Segoe UI" w:eastAsia="Segoe UI" w:cs="Segoe UI"/>
+                <w:i w:val="0"/>
+                <w:iCs w:val="0"/>
+                <w:caps w:val="0"/>
+                <w:color w:val="40485B"/>
+                <w:spacing w:val="0"/>
+                <w:kern w:val="0"/>
+                <w:sz w:val="19"/>
+                <w:szCs w:val="19"/>
+                <w:lang w:val="en-US" w:eastAsia="zh-CN" w:bidi="ar"/>
+              </w:rPr>
+              <w:t>uncordon</w:t>
+            </w:r>
+          </w:p>
+        </w:tc>
+        <w:tc>
+          <w:tcPr>
+            <w:tcW w:w="0" w:type="auto"/>
+            <w:tcBorders>
+              <w:top w:val="single" w:color="DFE2E5" w:sz="4" w:space="0"/>
+              <w:left w:val="single" w:color="DFE2E5" w:sz="4" w:space="0"/>
+              <w:bottom w:val="single" w:color="DFE2E5" w:sz="4" w:space="0"/>
+              <w:right w:val="single" w:color="DFE2E5" w:sz="4" w:space="0"/>
+            </w:tcBorders>
+            <w:shd w:val="clear" w:color="auto" w:fill="FFFFFF"/>
+            <w:tcMar>
+              <w:top w:w="72" w:type="dxa"/>
+              <w:left w:w="156" w:type="dxa"/>
+              <w:bottom w:w="72" w:type="dxa"/>
+              <w:right w:w="156" w:type="dxa"/>
+            </w:tcMar>
+            <w:vAlign w:val="center"/>
+          </w:tcPr>
+          <w:p>
+            <w:pPr>
+              <w:keepNext w:val="0"/>
+              <w:keepLines w:val="0"/>
+              <w:widowControl/>
+              <w:suppressLineNumbers w:val="0"/>
+              <w:ind w:left="0" w:firstLine="0"/>
+              <w:jc w:val="left"/>
+              <w:rPr>
+                <w:rFonts w:hint="default" w:ascii="Segoe UI" w:hAnsi="Segoe UI" w:eastAsia="Segoe UI" w:cs="Segoe UI"/>
+                <w:i w:val="0"/>
+                <w:iCs w:val="0"/>
+                <w:caps w:val="0"/>
+                <w:color w:val="40485B"/>
+                <w:spacing w:val="0"/>
+                <w:sz w:val="19"/>
+                <w:szCs w:val="19"/>
+              </w:rPr>
+            </w:pPr>
+            <w:r>
+              <w:rPr>
+                <w:rFonts w:hint="default" w:ascii="Segoe UI" w:hAnsi="Segoe UI" w:eastAsia="Segoe UI" w:cs="Segoe UI"/>
+                <w:i w:val="0"/>
+                <w:iCs w:val="0"/>
+                <w:caps w:val="0"/>
+                <w:color w:val="40485B"/>
+                <w:spacing w:val="0"/>
+                <w:kern w:val="0"/>
+                <w:sz w:val="19"/>
+                <w:szCs w:val="19"/>
+                <w:lang w:val="en-US" w:eastAsia="zh-CN" w:bidi="ar"/>
+              </w:rPr>
+              <w:t>标记节点可被调度</w:t>
+            </w:r>
+          </w:p>
+        </w:tc>
+      </w:tr>
+      <w:tr>
+        <w:tblPrEx>
+          <w:tblBorders>
+            <w:top w:val="single" w:color="C6CBD1" w:sz="4" w:space="0"/>
+            <w:left w:val="none" w:color="auto" w:sz="0" w:space="0"/>
+            <w:bottom w:val="none" w:color="auto" w:sz="0" w:space="0"/>
+            <w:right w:val="none" w:color="auto" w:sz="0" w:space="0"/>
+            <w:insideH w:val="none" w:color="auto" w:sz="0" w:space="0"/>
+            <w:insideV w:val="none" w:color="auto" w:sz="0" w:space="0"/>
+          </w:tblBorders>
+          <w:tblCellMar>
+            <w:top w:w="15" w:type="dxa"/>
+            <w:left w:w="15" w:type="dxa"/>
+            <w:bottom w:w="15" w:type="dxa"/>
+            <w:right w:w="15" w:type="dxa"/>
+          </w:tblCellMar>
+        </w:tblPrEx>
+        <w:trPr>
+          <w:trHeight w:val="486" w:hRule="atLeast"/>
+        </w:trPr>
+        <w:tc>
+          <w:tcPr>
+            <w:tcW w:w="0" w:type="auto"/>
+            <w:tcBorders>
+              <w:top w:val="single" w:color="DFE2E5" w:sz="4" w:space="0"/>
+              <w:left w:val="single" w:color="DFE2E5" w:sz="4" w:space="0"/>
+              <w:bottom w:val="single" w:color="DFE2E5" w:sz="4" w:space="0"/>
+              <w:right w:val="single" w:color="DFE2E5" w:sz="4" w:space="0"/>
+            </w:tcBorders>
             <w:shd w:val="clear" w:color="auto" w:fill="F6F8FA"/>
             <w:tcMar>
               <w:top w:w="72" w:type="dxa"/>
@@ -3993,7 +3937,6 @@
                 <w:kern w:val="0"/>
                 <w:sz w:val="19"/>
                 <w:szCs w:val="19"/>
-                <w:bdr w:val="none" w:color="auto" w:sz="0" w:space="0"/>
                 <w:lang w:val="en-US" w:eastAsia="zh-CN" w:bidi="ar"/>
               </w:rPr>
               <w:t>drain</w:t>
@@ -4048,7 +3991,6 @@
                 <w:kern w:val="0"/>
                 <w:sz w:val="19"/>
                 <w:szCs w:val="19"/>
-                <w:bdr w:val="none" w:color="auto" w:sz="0" w:space="0"/>
                 <w:lang w:val="en-US" w:eastAsia="zh-CN" w:bidi="ar"/>
               </w:rPr>
               <w:t>驱逐节点上的应用，准备下线维护</w:t>
@@ -4125,7 +4067,6 @@
                 <w:kern w:val="0"/>
                 <w:sz w:val="19"/>
                 <w:szCs w:val="19"/>
-                <w:bdr w:val="none" w:color="auto" w:sz="0" w:space="0"/>
                 <w:lang w:val="en-US" w:eastAsia="zh-CN" w:bidi="ar"/>
               </w:rPr>
               <w:t>taint</w:t>
@@ -4180,7 +4121,6 @@
                 <w:kern w:val="0"/>
                 <w:sz w:val="19"/>
                 <w:szCs w:val="19"/>
-                <w:bdr w:val="none" w:color="auto" w:sz="0" w:space="0"/>
                 <w:lang w:val="en-US" w:eastAsia="zh-CN" w:bidi="ar"/>
               </w:rPr>
               <w:t>修改节点taint标记</w:t>
@@ -4245,7 +4185,6 @@
           <w:spacing w:val="0"/>
           <w:sz w:val="26"/>
           <w:szCs w:val="26"/>
-          <w:bdr w:val="none" w:color="auto" w:sz="0" w:space="0"/>
           <w:shd w:val="clear" w:fill="FFFFFF"/>
         </w:rPr>
         <w:t>故障和调试命令</w:t>
@@ -4253,6 +4192,7 @@
     </w:p>
     <w:tbl>
       <w:tblPr>
+        <w:tblStyle w:val="9"/>
         <w:tblW w:w="9999" w:type="dxa"/>
         <w:tblInd w:w="0" w:type="dxa"/>
         <w:tblBorders>
@@ -4350,7 +4290,6 @@
                 <w:kern w:val="0"/>
                 <w:sz w:val="19"/>
                 <w:szCs w:val="19"/>
-                <w:bdr w:val="none" w:color="auto" w:sz="0" w:space="0"/>
                 <w:lang w:val="en-US" w:eastAsia="zh-CN" w:bidi="ar"/>
               </w:rPr>
               <w:t>命令</w:t>
@@ -4409,7 +4348,6 @@
                 <w:kern w:val="0"/>
                 <w:sz w:val="19"/>
                 <w:szCs w:val="19"/>
-                <w:bdr w:val="none" w:color="auto" w:sz="0" w:space="0"/>
                 <w:lang w:val="en-US" w:eastAsia="zh-CN" w:bidi="ar"/>
               </w:rPr>
               <w:t>介绍</w:t>
@@ -4486,7 +4424,6 @@
                 <w:kern w:val="0"/>
                 <w:sz w:val="19"/>
                 <w:szCs w:val="19"/>
-                <w:bdr w:val="none" w:color="auto" w:sz="0" w:space="0"/>
                 <w:lang w:val="en-US" w:eastAsia="zh-CN" w:bidi="ar"/>
               </w:rPr>
               <w:t>describe</w:t>
@@ -4541,7 +4478,6 @@
                 <w:kern w:val="0"/>
                 <w:sz w:val="19"/>
                 <w:szCs w:val="19"/>
-                <w:bdr w:val="none" w:color="auto" w:sz="0" w:space="0"/>
                 <w:lang w:val="en-US" w:eastAsia="zh-CN" w:bidi="ar"/>
               </w:rPr>
               <w:t>显示特定资源或资源组的详细信息</w:t>
@@ -4618,7 +4554,6 @@
                 <w:kern w:val="0"/>
                 <w:sz w:val="19"/>
                 <w:szCs w:val="19"/>
-                <w:bdr w:val="none" w:color="auto" w:sz="0" w:space="0"/>
                 <w:lang w:val="en-US" w:eastAsia="zh-CN" w:bidi="ar"/>
               </w:rPr>
               <w:t>logs</w:t>
@@ -4673,7 +4608,6 @@
                 <w:kern w:val="0"/>
                 <w:sz w:val="19"/>
                 <w:szCs w:val="19"/>
-                <w:bdr w:val="none" w:color="auto" w:sz="0" w:space="0"/>
                 <w:lang w:val="en-US" w:eastAsia="zh-CN" w:bidi="ar"/>
               </w:rPr>
               <w:t>在一个Pod中打印一个容器日志，如果Pod只有一个容器，容器名称是可选的</w:t>
@@ -4750,7 +4684,6 @@
                 <w:kern w:val="0"/>
                 <w:sz w:val="19"/>
                 <w:szCs w:val="19"/>
-                <w:bdr w:val="none" w:color="auto" w:sz="0" w:space="0"/>
                 <w:lang w:val="en-US" w:eastAsia="zh-CN" w:bidi="ar"/>
               </w:rPr>
               <w:t>attach</w:t>
@@ -4805,7 +4738,6 @@
                 <w:kern w:val="0"/>
                 <w:sz w:val="19"/>
                 <w:szCs w:val="19"/>
-                <w:bdr w:val="none" w:color="auto" w:sz="0" w:space="0"/>
                 <w:lang w:val="en-US" w:eastAsia="zh-CN" w:bidi="ar"/>
               </w:rPr>
               <w:t>附加到一个运行的容器</w:t>
@@ -4882,7 +4814,6 @@
                 <w:kern w:val="0"/>
                 <w:sz w:val="19"/>
                 <w:szCs w:val="19"/>
-                <w:bdr w:val="none" w:color="auto" w:sz="0" w:space="0"/>
                 <w:lang w:val="en-US" w:eastAsia="zh-CN" w:bidi="ar"/>
               </w:rPr>
               <w:t>exec</w:t>
@@ -4937,7 +4868,6 @@
                 <w:kern w:val="0"/>
                 <w:sz w:val="19"/>
                 <w:szCs w:val="19"/>
-                <w:bdr w:val="none" w:color="auto" w:sz="0" w:space="0"/>
                 <w:lang w:val="en-US" w:eastAsia="zh-CN" w:bidi="ar"/>
               </w:rPr>
               <w:t>执行命令到容器</w:t>
@@ -5014,7 +4944,6 @@
                 <w:kern w:val="0"/>
                 <w:sz w:val="19"/>
                 <w:szCs w:val="19"/>
-                <w:bdr w:val="none" w:color="auto" w:sz="0" w:space="0"/>
                 <w:lang w:val="en-US" w:eastAsia="zh-CN" w:bidi="ar"/>
               </w:rPr>
               <w:t>port-forward</w:t>
@@ -5069,7 +4998,6 @@
                 <w:kern w:val="0"/>
                 <w:sz w:val="19"/>
                 <w:szCs w:val="19"/>
-                <w:bdr w:val="none" w:color="auto" w:sz="0" w:space="0"/>
                 <w:lang w:val="en-US" w:eastAsia="zh-CN" w:bidi="ar"/>
               </w:rPr>
               <w:t>转发一个或多个</w:t>
@@ -5146,7 +5074,6 @@
                 <w:kern w:val="0"/>
                 <w:sz w:val="19"/>
                 <w:szCs w:val="19"/>
-                <w:bdr w:val="none" w:color="auto" w:sz="0" w:space="0"/>
                 <w:lang w:val="en-US" w:eastAsia="zh-CN" w:bidi="ar"/>
               </w:rPr>
               <w:t>proxy</w:t>
@@ -5201,7 +5128,6 @@
                 <w:kern w:val="0"/>
                 <w:sz w:val="19"/>
                 <w:szCs w:val="19"/>
-                <w:bdr w:val="none" w:color="auto" w:sz="0" w:space="0"/>
                 <w:lang w:val="en-US" w:eastAsia="zh-CN" w:bidi="ar"/>
               </w:rPr>
               <w:t>运行一个proxy到Kubernetes API Server</w:t>
@@ -5278,7 +5204,6 @@
                 <w:kern w:val="0"/>
                 <w:sz w:val="19"/>
                 <w:szCs w:val="19"/>
-                <w:bdr w:val="none" w:color="auto" w:sz="0" w:space="0"/>
                 <w:lang w:val="en-US" w:eastAsia="zh-CN" w:bidi="ar"/>
               </w:rPr>
               <w:t>cp</w:t>
@@ -5333,7 +5258,6 @@
                 <w:kern w:val="0"/>
                 <w:sz w:val="19"/>
                 <w:szCs w:val="19"/>
-                <w:bdr w:val="none" w:color="auto" w:sz="0" w:space="0"/>
                 <w:lang w:val="en-US" w:eastAsia="zh-CN" w:bidi="ar"/>
               </w:rPr>
               <w:t>拷贝文件或目录到容器中</w:t>
@@ -5410,7 +5334,6 @@
                 <w:kern w:val="0"/>
                 <w:sz w:val="19"/>
                 <w:szCs w:val="19"/>
-                <w:bdr w:val="none" w:color="auto" w:sz="0" w:space="0"/>
                 <w:lang w:val="en-US" w:eastAsia="zh-CN" w:bidi="ar"/>
               </w:rPr>
               <w:t>auth</w:t>
@@ -5465,7 +5388,6 @@
                 <w:kern w:val="0"/>
                 <w:sz w:val="19"/>
                 <w:szCs w:val="19"/>
-                <w:bdr w:val="none" w:color="auto" w:sz="0" w:space="0"/>
                 <w:lang w:val="en-US" w:eastAsia="zh-CN" w:bidi="ar"/>
               </w:rPr>
               <w:t>检查授权</w:t>
@@ -5537,7 +5459,6 @@
           <w:spacing w:val="0"/>
           <w:sz w:val="26"/>
           <w:szCs w:val="26"/>
-          <w:bdr w:val="none" w:color="auto" w:sz="0" w:space="0"/>
           <w:shd w:val="clear" w:fill="FFFFFF"/>
         </w:rPr>
         <w:t>其它命令</w:t>
@@ -5545,6 +5466,7 @@
     </w:p>
     <w:tbl>
       <w:tblPr>
+        <w:tblStyle w:val="9"/>
         <w:tblW w:w="10039" w:type="dxa"/>
         <w:tblInd w:w="0" w:type="dxa"/>
         <w:tblBorders>
@@ -5578,7 +5500,6 @@
             <w:insideH w:val="none" w:color="auto" w:sz="0" w:space="0"/>
             <w:insideV w:val="none" w:color="auto" w:sz="0" w:space="0"/>
           </w:tblBorders>
-          <w:shd w:val="clear" w:color="auto" w:fill="FFFFFF"/>
           <w:tblCellMar>
             <w:top w:w="15" w:type="dxa"/>
             <w:left w:w="15" w:type="dxa"/>
@@ -5642,7 +5563,6 @@
                 <w:kern w:val="0"/>
                 <w:sz w:val="19"/>
                 <w:szCs w:val="19"/>
-                <w:bdr w:val="none" w:color="auto" w:sz="0" w:space="0"/>
                 <w:lang w:val="en-US" w:eastAsia="zh-CN" w:bidi="ar"/>
               </w:rPr>
               <w:t>命令</w:t>
@@ -5701,7 +5621,6 @@
                 <w:kern w:val="0"/>
                 <w:sz w:val="19"/>
                 <w:szCs w:val="19"/>
-                <w:bdr w:val="none" w:color="auto" w:sz="0" w:space="0"/>
                 <w:lang w:val="en-US" w:eastAsia="zh-CN" w:bidi="ar"/>
               </w:rPr>
               <w:t>介绍</w:t>
@@ -5778,7 +5697,6 @@
                 <w:kern w:val="0"/>
                 <w:sz w:val="19"/>
                 <w:szCs w:val="19"/>
-                <w:bdr w:val="none" w:color="auto" w:sz="0" w:space="0"/>
                 <w:lang w:val="en-US" w:eastAsia="zh-CN" w:bidi="ar"/>
               </w:rPr>
               <w:t>apply</w:t>
@@ -5833,10 +5751,267 @@
                 <w:kern w:val="0"/>
                 <w:sz w:val="19"/>
                 <w:szCs w:val="19"/>
-                <w:bdr w:val="none" w:color="auto" w:sz="0" w:space="0"/>
                 <w:lang w:val="en-US" w:eastAsia="zh-CN" w:bidi="ar"/>
               </w:rPr>
               <w:t>通过文件名或标准输入对资源应用配置</w:t>
+            </w:r>
+          </w:p>
+        </w:tc>
+      </w:tr>
+      <w:tr>
+        <w:tblPrEx>
+          <w:tblBorders>
+            <w:top w:val="single" w:color="C6CBD1" w:sz="4" w:space="0"/>
+            <w:left w:val="none" w:color="auto" w:sz="0" w:space="0"/>
+            <w:bottom w:val="none" w:color="auto" w:sz="0" w:space="0"/>
+            <w:right w:val="none" w:color="auto" w:sz="0" w:space="0"/>
+            <w:insideH w:val="none" w:color="auto" w:sz="0" w:space="0"/>
+            <w:insideV w:val="none" w:color="auto" w:sz="0" w:space="0"/>
+          </w:tblBorders>
+          <w:tblCellMar>
+            <w:top w:w="15" w:type="dxa"/>
+            <w:left w:w="15" w:type="dxa"/>
+            <w:bottom w:w="15" w:type="dxa"/>
+            <w:right w:w="15" w:type="dxa"/>
+          </w:tblCellMar>
+        </w:tblPrEx>
+        <w:trPr>
+          <w:trHeight w:val="487" w:hRule="atLeast"/>
+        </w:trPr>
+        <w:tc>
+          <w:tcPr>
+            <w:tcW w:w="0" w:type="auto"/>
+            <w:tcBorders>
+              <w:top w:val="single" w:color="DFE2E5" w:sz="4" w:space="0"/>
+              <w:left w:val="single" w:color="DFE2E5" w:sz="4" w:space="0"/>
+              <w:bottom w:val="single" w:color="DFE2E5" w:sz="4" w:space="0"/>
+              <w:right w:val="single" w:color="DFE2E5" w:sz="4" w:space="0"/>
+            </w:tcBorders>
+            <w:shd w:val="clear" w:color="auto" w:fill="F6F8FA"/>
+            <w:tcMar>
+              <w:top w:w="72" w:type="dxa"/>
+              <w:left w:w="156" w:type="dxa"/>
+              <w:bottom w:w="72" w:type="dxa"/>
+              <w:right w:w="156" w:type="dxa"/>
+            </w:tcMar>
+            <w:vAlign w:val="center"/>
+          </w:tcPr>
+          <w:p>
+            <w:pPr>
+              <w:keepNext w:val="0"/>
+              <w:keepLines w:val="0"/>
+              <w:widowControl/>
+              <w:suppressLineNumbers w:val="0"/>
+              <w:ind w:left="0" w:firstLine="0"/>
+              <w:jc w:val="center"/>
+              <w:rPr>
+                <w:rFonts w:hint="default" w:ascii="Segoe UI" w:hAnsi="Segoe UI" w:eastAsia="Segoe UI" w:cs="Segoe UI"/>
+                <w:i w:val="0"/>
+                <w:iCs w:val="0"/>
+                <w:caps w:val="0"/>
+                <w:color w:val="40485B"/>
+                <w:spacing w:val="0"/>
+                <w:sz w:val="19"/>
+                <w:szCs w:val="19"/>
+              </w:rPr>
+            </w:pPr>
+            <w:r>
+              <w:rPr>
+                <w:rFonts w:hint="default" w:ascii="Segoe UI" w:hAnsi="Segoe UI" w:eastAsia="Segoe UI" w:cs="Segoe UI"/>
+                <w:i w:val="0"/>
+                <w:iCs w:val="0"/>
+                <w:caps w:val="0"/>
+                <w:color w:val="40485B"/>
+                <w:spacing w:val="0"/>
+                <w:kern w:val="0"/>
+                <w:sz w:val="19"/>
+                <w:szCs w:val="19"/>
+                <w:lang w:val="en-US" w:eastAsia="zh-CN" w:bidi="ar"/>
+              </w:rPr>
+              <w:t>patch</w:t>
+            </w:r>
+          </w:p>
+        </w:tc>
+        <w:tc>
+          <w:tcPr>
+            <w:tcW w:w="0" w:type="auto"/>
+            <w:tcBorders>
+              <w:top w:val="single" w:color="DFE2E5" w:sz="4" w:space="0"/>
+              <w:left w:val="single" w:color="DFE2E5" w:sz="4" w:space="0"/>
+              <w:bottom w:val="single" w:color="DFE2E5" w:sz="4" w:space="0"/>
+              <w:right w:val="single" w:color="DFE2E5" w:sz="4" w:space="0"/>
+            </w:tcBorders>
+            <w:shd w:val="clear" w:color="auto" w:fill="F6F8FA"/>
+            <w:tcMar>
+              <w:top w:w="72" w:type="dxa"/>
+              <w:left w:w="156" w:type="dxa"/>
+              <w:bottom w:w="72" w:type="dxa"/>
+              <w:right w:w="156" w:type="dxa"/>
+            </w:tcMar>
+            <w:vAlign w:val="center"/>
+          </w:tcPr>
+          <w:p>
+            <w:pPr>
+              <w:keepNext w:val="0"/>
+              <w:keepLines w:val="0"/>
+              <w:widowControl/>
+              <w:suppressLineNumbers w:val="0"/>
+              <w:ind w:left="0" w:firstLine="0"/>
+              <w:jc w:val="center"/>
+              <w:rPr>
+                <w:rFonts w:hint="default" w:ascii="Segoe UI" w:hAnsi="Segoe UI" w:eastAsia="Segoe UI" w:cs="Segoe UI"/>
+                <w:i w:val="0"/>
+                <w:iCs w:val="0"/>
+                <w:caps w:val="0"/>
+                <w:color w:val="40485B"/>
+                <w:spacing w:val="0"/>
+                <w:sz w:val="19"/>
+                <w:szCs w:val="19"/>
+              </w:rPr>
+            </w:pPr>
+            <w:r>
+              <w:rPr>
+                <w:rFonts w:hint="default" w:ascii="Segoe UI" w:hAnsi="Segoe UI" w:eastAsia="Segoe UI" w:cs="Segoe UI"/>
+                <w:i w:val="0"/>
+                <w:iCs w:val="0"/>
+                <w:caps w:val="0"/>
+                <w:color w:val="40485B"/>
+                <w:spacing w:val="0"/>
+                <w:kern w:val="0"/>
+                <w:sz w:val="19"/>
+                <w:szCs w:val="19"/>
+                <w:lang w:val="en-US" w:eastAsia="zh-CN" w:bidi="ar"/>
+              </w:rPr>
+              <w:t>使用补丁修改、更新资源的字段</w:t>
+            </w:r>
+          </w:p>
+        </w:tc>
+      </w:tr>
+      <w:tr>
+        <w:tblPrEx>
+          <w:tblBorders>
+            <w:top w:val="single" w:color="C6CBD1" w:sz="4" w:space="0"/>
+            <w:left w:val="none" w:color="auto" w:sz="0" w:space="0"/>
+            <w:bottom w:val="none" w:color="auto" w:sz="0" w:space="0"/>
+            <w:right w:val="none" w:color="auto" w:sz="0" w:space="0"/>
+            <w:insideH w:val="none" w:color="auto" w:sz="0" w:space="0"/>
+            <w:insideV w:val="none" w:color="auto" w:sz="0" w:space="0"/>
+          </w:tblBorders>
+          <w:tblCellMar>
+            <w:top w:w="15" w:type="dxa"/>
+            <w:left w:w="15" w:type="dxa"/>
+            <w:bottom w:w="15" w:type="dxa"/>
+            <w:right w:w="15" w:type="dxa"/>
+          </w:tblCellMar>
+        </w:tblPrEx>
+        <w:trPr>
+          <w:trHeight w:val="487" w:hRule="atLeast"/>
+        </w:trPr>
+        <w:tc>
+          <w:tcPr>
+            <w:tcW w:w="0" w:type="auto"/>
+            <w:tcBorders>
+              <w:top w:val="single" w:color="DFE2E5" w:sz="4" w:space="0"/>
+              <w:left w:val="single" w:color="DFE2E5" w:sz="4" w:space="0"/>
+              <w:bottom w:val="single" w:color="DFE2E5" w:sz="4" w:space="0"/>
+              <w:right w:val="single" w:color="DFE2E5" w:sz="4" w:space="0"/>
+            </w:tcBorders>
+            <w:shd w:val="clear" w:color="auto" w:fill="FFFFFF"/>
+            <w:tcMar>
+              <w:top w:w="72" w:type="dxa"/>
+              <w:left w:w="156" w:type="dxa"/>
+              <w:bottom w:w="72" w:type="dxa"/>
+              <w:right w:w="156" w:type="dxa"/>
+            </w:tcMar>
+            <w:vAlign w:val="center"/>
+          </w:tcPr>
+          <w:p>
+            <w:pPr>
+              <w:keepNext w:val="0"/>
+              <w:keepLines w:val="0"/>
+              <w:widowControl/>
+              <w:suppressLineNumbers w:val="0"/>
+              <w:ind w:left="0" w:firstLine="0"/>
+              <w:jc w:val="center"/>
+              <w:rPr>
+                <w:rFonts w:hint="default" w:ascii="Segoe UI" w:hAnsi="Segoe UI" w:eastAsia="Segoe UI" w:cs="Segoe UI"/>
+                <w:i w:val="0"/>
+                <w:iCs w:val="0"/>
+                <w:caps w:val="0"/>
+                <w:color w:val="40485B"/>
+                <w:spacing w:val="0"/>
+                <w:sz w:val="19"/>
+                <w:szCs w:val="19"/>
+              </w:rPr>
+            </w:pPr>
+            <w:r>
+              <w:rPr>
+                <w:rFonts w:hint="default" w:ascii="Segoe UI" w:hAnsi="Segoe UI" w:eastAsia="Segoe UI" w:cs="Segoe UI"/>
+                <w:i w:val="0"/>
+                <w:iCs w:val="0"/>
+                <w:caps w:val="0"/>
+                <w:color w:val="40485B"/>
+                <w:spacing w:val="0"/>
+                <w:kern w:val="0"/>
+                <w:sz w:val="19"/>
+                <w:szCs w:val="19"/>
+                <w:lang w:val="en-US" w:eastAsia="zh-CN" w:bidi="ar"/>
+              </w:rPr>
+              <w:t>replace</w:t>
+            </w:r>
+          </w:p>
+        </w:tc>
+        <w:tc>
+          <w:tcPr>
+            <w:tcW w:w="0" w:type="auto"/>
+            <w:tcBorders>
+              <w:top w:val="single" w:color="DFE2E5" w:sz="4" w:space="0"/>
+              <w:left w:val="single" w:color="DFE2E5" w:sz="4" w:space="0"/>
+              <w:bottom w:val="single" w:color="DFE2E5" w:sz="4" w:space="0"/>
+              <w:right w:val="single" w:color="DFE2E5" w:sz="4" w:space="0"/>
+            </w:tcBorders>
+            <w:shd w:val="clear" w:color="auto" w:fill="FFFFFF"/>
+            <w:tcMar>
+              <w:top w:w="72" w:type="dxa"/>
+              <w:left w:w="156" w:type="dxa"/>
+              <w:bottom w:w="72" w:type="dxa"/>
+              <w:right w:w="156" w:type="dxa"/>
+            </w:tcMar>
+            <w:vAlign w:val="center"/>
+          </w:tcPr>
+          <w:p>
+            <w:pPr>
+              <w:keepNext w:val="0"/>
+              <w:keepLines w:val="0"/>
+              <w:widowControl/>
+              <w:suppressLineNumbers w:val="0"/>
+              <w:ind w:left="0" w:firstLine="0"/>
+              <w:jc w:val="center"/>
+              <w:rPr>
+                <w:rFonts w:hint="default" w:ascii="Segoe UI" w:hAnsi="Segoe UI" w:eastAsia="Segoe UI" w:cs="Segoe UI"/>
+                <w:i w:val="0"/>
+                <w:iCs w:val="0"/>
+                <w:caps w:val="0"/>
+                <w:color w:val="40485B"/>
+                <w:spacing w:val="0"/>
+                <w:sz w:val="19"/>
+                <w:szCs w:val="19"/>
+              </w:rPr>
+            </w:pPr>
+            <w:r>
+              <w:rPr>
+                <w:rFonts w:hint="default" w:ascii="Segoe UI" w:hAnsi="Segoe UI" w:eastAsia="Segoe UI" w:cs="Segoe UI"/>
+                <w:i w:val="0"/>
+                <w:iCs w:val="0"/>
+                <w:caps w:val="0"/>
+                <w:color w:val="40485B"/>
+                <w:spacing w:val="0"/>
+                <w:kern w:val="0"/>
+                <w:sz w:val="19"/>
+                <w:szCs w:val="19"/>
+                <w:lang w:val="en-US" w:eastAsia="zh-CN" w:bidi="ar"/>
+              </w:rPr>
+              <w:t>通过文件名或标准输入替换一个资源</w:t>
             </w:r>
           </w:p>
         </w:tc>
@@ -5910,10 +6085,9 @@
                 <w:kern w:val="0"/>
                 <w:sz w:val="19"/>
                 <w:szCs w:val="19"/>
-                <w:bdr w:val="none" w:color="auto" w:sz="0" w:space="0"/>
-                <w:lang w:val="en-US" w:eastAsia="zh-CN" w:bidi="ar"/>
-              </w:rPr>
-              <w:t>patch</w:t>
+                <w:lang w:val="en-US" w:eastAsia="zh-CN" w:bidi="ar"/>
+              </w:rPr>
+              <w:t>convert</w:t>
             </w:r>
           </w:p>
         </w:tc>
@@ -5965,10 +6139,9 @@
                 <w:kern w:val="0"/>
                 <w:sz w:val="19"/>
                 <w:szCs w:val="19"/>
-                <w:bdr w:val="none" w:color="auto" w:sz="0" w:space="0"/>
-                <w:lang w:val="en-US" w:eastAsia="zh-CN" w:bidi="ar"/>
-              </w:rPr>
-              <w:t>使用补丁修改、更新资源的字段</w:t>
+                <w:lang w:val="en-US" w:eastAsia="zh-CN" w:bidi="ar"/>
+              </w:rPr>
+              <w:t>不同的API版本之间转换配置文件</w:t>
             </w:r>
           </w:p>
         </w:tc>
@@ -6042,10 +6215,9 @@
                 <w:kern w:val="0"/>
                 <w:sz w:val="19"/>
                 <w:szCs w:val="19"/>
-                <w:bdr w:val="none" w:color="auto" w:sz="0" w:space="0"/>
-                <w:lang w:val="en-US" w:eastAsia="zh-CN" w:bidi="ar"/>
-              </w:rPr>
-              <w:t>replace</w:t>
+                <w:lang w:val="en-US" w:eastAsia="zh-CN" w:bidi="ar"/>
+              </w:rPr>
+              <w:t>label</w:t>
             </w:r>
           </w:p>
         </w:tc>
@@ -6097,10 +6269,138 @@
                 <w:kern w:val="0"/>
                 <w:sz w:val="19"/>
                 <w:szCs w:val="19"/>
-                <w:bdr w:val="none" w:color="auto" w:sz="0" w:space="0"/>
-                <w:lang w:val="en-US" w:eastAsia="zh-CN" w:bidi="ar"/>
-              </w:rPr>
-              <w:t>通过文件名或标准输入替换一个资源</w:t>
+                <w:lang w:val="en-US" w:eastAsia="zh-CN" w:bidi="ar"/>
+              </w:rPr>
+              <w:t>更新资源上的标签</w:t>
+            </w:r>
+          </w:p>
+        </w:tc>
+      </w:tr>
+      <w:tr>
+        <w:tblPrEx>
+          <w:tblBorders>
+            <w:top w:val="single" w:color="C6CBD1" w:sz="4" w:space="0"/>
+            <w:left w:val="none" w:color="auto" w:sz="0" w:space="0"/>
+            <w:bottom w:val="none" w:color="auto" w:sz="0" w:space="0"/>
+            <w:right w:val="none" w:color="auto" w:sz="0" w:space="0"/>
+            <w:insideH w:val="none" w:color="auto" w:sz="0" w:space="0"/>
+            <w:insideV w:val="none" w:color="auto" w:sz="0" w:space="0"/>
+          </w:tblBorders>
+          <w:tblCellMar>
+            <w:top w:w="15" w:type="dxa"/>
+            <w:left w:w="15" w:type="dxa"/>
+            <w:bottom w:w="15" w:type="dxa"/>
+            <w:right w:w="15" w:type="dxa"/>
+          </w:tblCellMar>
+        </w:tblPrEx>
+        <w:trPr>
+          <w:trHeight w:val="487" w:hRule="atLeast"/>
+        </w:trPr>
+        <w:tc>
+          <w:tcPr>
+            <w:tcW w:w="0" w:type="auto"/>
+            <w:tcBorders>
+              <w:top w:val="single" w:color="DFE2E5" w:sz="4" w:space="0"/>
+              <w:left w:val="single" w:color="DFE2E5" w:sz="4" w:space="0"/>
+              <w:bottom w:val="single" w:color="DFE2E5" w:sz="4" w:space="0"/>
+              <w:right w:val="single" w:color="DFE2E5" w:sz="4" w:space="0"/>
+            </w:tcBorders>
+            <w:shd w:val="clear" w:color="auto" w:fill="F6F8FA"/>
+            <w:tcMar>
+              <w:top w:w="72" w:type="dxa"/>
+              <w:left w:w="156" w:type="dxa"/>
+              <w:bottom w:w="72" w:type="dxa"/>
+              <w:right w:w="156" w:type="dxa"/>
+            </w:tcMar>
+            <w:vAlign w:val="center"/>
+          </w:tcPr>
+          <w:p>
+            <w:pPr>
+              <w:keepNext w:val="0"/>
+              <w:keepLines w:val="0"/>
+              <w:widowControl/>
+              <w:suppressLineNumbers w:val="0"/>
+              <w:ind w:left="0" w:firstLine="0"/>
+              <w:jc w:val="center"/>
+              <w:rPr>
+                <w:rFonts w:hint="default" w:ascii="Segoe UI" w:hAnsi="Segoe UI" w:eastAsia="Segoe UI" w:cs="Segoe UI"/>
+                <w:i w:val="0"/>
+                <w:iCs w:val="0"/>
+                <w:caps w:val="0"/>
+                <w:color w:val="40485B"/>
+                <w:spacing w:val="0"/>
+                <w:sz w:val="19"/>
+                <w:szCs w:val="19"/>
+              </w:rPr>
+            </w:pPr>
+            <w:r>
+              <w:rPr>
+                <w:rFonts w:hint="default" w:ascii="Segoe UI" w:hAnsi="Segoe UI" w:eastAsia="Segoe UI" w:cs="Segoe UI"/>
+                <w:i w:val="0"/>
+                <w:iCs w:val="0"/>
+                <w:caps w:val="0"/>
+                <w:color w:val="40485B"/>
+                <w:spacing w:val="0"/>
+                <w:kern w:val="0"/>
+                <w:sz w:val="19"/>
+                <w:szCs w:val="19"/>
+                <w:lang w:val="en-US" w:eastAsia="zh-CN" w:bidi="ar"/>
+              </w:rPr>
+              <w:t>annotate</w:t>
+            </w:r>
+          </w:p>
+        </w:tc>
+        <w:tc>
+          <w:tcPr>
+            <w:tcW w:w="0" w:type="auto"/>
+            <w:tcBorders>
+              <w:top w:val="single" w:color="DFE2E5" w:sz="4" w:space="0"/>
+              <w:left w:val="single" w:color="DFE2E5" w:sz="4" w:space="0"/>
+              <w:bottom w:val="single" w:color="DFE2E5" w:sz="4" w:space="0"/>
+              <w:right w:val="single" w:color="DFE2E5" w:sz="4" w:space="0"/>
+            </w:tcBorders>
+            <w:shd w:val="clear" w:color="auto" w:fill="F6F8FA"/>
+            <w:tcMar>
+              <w:top w:w="72" w:type="dxa"/>
+              <w:left w:w="156" w:type="dxa"/>
+              <w:bottom w:w="72" w:type="dxa"/>
+              <w:right w:w="156" w:type="dxa"/>
+            </w:tcMar>
+            <w:vAlign w:val="center"/>
+          </w:tcPr>
+          <w:p>
+            <w:pPr>
+              <w:keepNext w:val="0"/>
+              <w:keepLines w:val="0"/>
+              <w:widowControl/>
+              <w:suppressLineNumbers w:val="0"/>
+              <w:ind w:left="0" w:firstLine="0"/>
+              <w:jc w:val="center"/>
+              <w:rPr>
+                <w:rFonts w:hint="default" w:ascii="Segoe UI" w:hAnsi="Segoe UI" w:eastAsia="Segoe UI" w:cs="Segoe UI"/>
+                <w:i w:val="0"/>
+                <w:iCs w:val="0"/>
+                <w:caps w:val="0"/>
+                <w:color w:val="40485B"/>
+                <w:spacing w:val="0"/>
+                <w:sz w:val="19"/>
+                <w:szCs w:val="19"/>
+              </w:rPr>
+            </w:pPr>
+            <w:r>
+              <w:rPr>
+                <w:rFonts w:hint="default" w:ascii="Segoe UI" w:hAnsi="Segoe UI" w:eastAsia="Segoe UI" w:cs="Segoe UI"/>
+                <w:i w:val="0"/>
+                <w:iCs w:val="0"/>
+                <w:caps w:val="0"/>
+                <w:color w:val="40485B"/>
+                <w:spacing w:val="0"/>
+                <w:kern w:val="0"/>
+                <w:sz w:val="19"/>
+                <w:szCs w:val="19"/>
+                <w:lang w:val="en-US" w:eastAsia="zh-CN" w:bidi="ar"/>
+              </w:rPr>
+              <w:t>更新资源上的注释</w:t>
             </w:r>
           </w:p>
         </w:tc>
@@ -6135,7 +6435,7 @@
               <w:bottom w:val="single" w:color="DFE2E5" w:sz="4" w:space="0"/>
               <w:right w:val="single" w:color="DFE2E5" w:sz="4" w:space="0"/>
             </w:tcBorders>
-            <w:shd w:val="clear" w:color="auto" w:fill="F6F8FA"/>
+            <w:shd w:val="clear" w:color="auto" w:fill="FFFFFF"/>
             <w:tcMar>
               <w:top w:w="72" w:type="dxa"/>
               <w:left w:w="156" w:type="dxa"/>
@@ -6174,23 +6474,22 @@
                 <w:kern w:val="0"/>
                 <w:sz w:val="19"/>
                 <w:szCs w:val="19"/>
-                <w:bdr w:val="none" w:color="auto" w:sz="0" w:space="0"/>
-                <w:lang w:val="en-US" w:eastAsia="zh-CN" w:bidi="ar"/>
-              </w:rPr>
-              <w:t>convert</w:t>
-            </w:r>
-          </w:p>
-        </w:tc>
-        <w:tc>
-          <w:tcPr>
-            <w:tcW w:w="0" w:type="auto"/>
-            <w:tcBorders>
-              <w:top w:val="single" w:color="DFE2E5" w:sz="4" w:space="0"/>
-              <w:left w:val="single" w:color="DFE2E5" w:sz="4" w:space="0"/>
-              <w:bottom w:val="single" w:color="DFE2E5" w:sz="4" w:space="0"/>
-              <w:right w:val="single" w:color="DFE2E5" w:sz="4" w:space="0"/>
-            </w:tcBorders>
-            <w:shd w:val="clear" w:color="auto" w:fill="F6F8FA"/>
+                <w:lang w:val="en-US" w:eastAsia="zh-CN" w:bidi="ar"/>
+              </w:rPr>
+              <w:t>completion</w:t>
+            </w:r>
+          </w:p>
+        </w:tc>
+        <w:tc>
+          <w:tcPr>
+            <w:tcW w:w="0" w:type="auto"/>
+            <w:tcBorders>
+              <w:top w:val="single" w:color="DFE2E5" w:sz="4" w:space="0"/>
+              <w:left w:val="single" w:color="DFE2E5" w:sz="4" w:space="0"/>
+              <w:bottom w:val="single" w:color="DFE2E5" w:sz="4" w:space="0"/>
+              <w:right w:val="single" w:color="DFE2E5" w:sz="4" w:space="0"/>
+            </w:tcBorders>
+            <w:shd w:val="clear" w:color="auto" w:fill="FFFFFF"/>
             <w:tcMar>
               <w:top w:w="72" w:type="dxa"/>
               <w:left w:w="156" w:type="dxa"/>
@@ -6229,272 +6528,9 @@
                 <w:kern w:val="0"/>
                 <w:sz w:val="19"/>
                 <w:szCs w:val="19"/>
-                <w:bdr w:val="none" w:color="auto" w:sz="0" w:space="0"/>
-                <w:lang w:val="en-US" w:eastAsia="zh-CN" w:bidi="ar"/>
-              </w:rPr>
-              <w:t>不同的API版本之间转换配置文件</w:t>
-            </w:r>
-          </w:p>
-        </w:tc>
-      </w:tr>
-      <w:tr>
-        <w:tblPrEx>
-          <w:tblBorders>
-            <w:top w:val="single" w:color="C6CBD1" w:sz="4" w:space="0"/>
-            <w:left w:val="none" w:color="auto" w:sz="0" w:space="0"/>
-            <w:bottom w:val="none" w:color="auto" w:sz="0" w:space="0"/>
-            <w:right w:val="none" w:color="auto" w:sz="0" w:space="0"/>
-            <w:insideH w:val="none" w:color="auto" w:sz="0" w:space="0"/>
-            <w:insideV w:val="none" w:color="auto" w:sz="0" w:space="0"/>
-          </w:tblBorders>
-          <w:tblCellMar>
-            <w:top w:w="15" w:type="dxa"/>
-            <w:left w:w="15" w:type="dxa"/>
-            <w:bottom w:w="15" w:type="dxa"/>
-            <w:right w:w="15" w:type="dxa"/>
-          </w:tblCellMar>
-        </w:tblPrEx>
-        <w:trPr>
-          <w:trHeight w:val="487" w:hRule="atLeast"/>
-        </w:trPr>
-        <w:tc>
-          <w:tcPr>
-            <w:tcW w:w="0" w:type="auto"/>
-            <w:tcBorders>
-              <w:top w:val="single" w:color="DFE2E5" w:sz="4" w:space="0"/>
-              <w:left w:val="single" w:color="DFE2E5" w:sz="4" w:space="0"/>
-              <w:bottom w:val="single" w:color="DFE2E5" w:sz="4" w:space="0"/>
-              <w:right w:val="single" w:color="DFE2E5" w:sz="4" w:space="0"/>
-            </w:tcBorders>
-            <w:shd w:val="clear" w:color="auto" w:fill="FFFFFF"/>
-            <w:tcMar>
-              <w:top w:w="72" w:type="dxa"/>
-              <w:left w:w="156" w:type="dxa"/>
-              <w:bottom w:w="72" w:type="dxa"/>
-              <w:right w:w="156" w:type="dxa"/>
-            </w:tcMar>
-            <w:vAlign w:val="center"/>
-          </w:tcPr>
-          <w:p>
-            <w:pPr>
-              <w:keepNext w:val="0"/>
-              <w:keepLines w:val="0"/>
-              <w:widowControl/>
-              <w:suppressLineNumbers w:val="0"/>
-              <w:ind w:left="0" w:firstLine="0"/>
-              <w:jc w:val="center"/>
-              <w:rPr>
-                <w:rFonts w:hint="default" w:ascii="Segoe UI" w:hAnsi="Segoe UI" w:eastAsia="Segoe UI" w:cs="Segoe UI"/>
-                <w:i w:val="0"/>
-                <w:iCs w:val="0"/>
-                <w:caps w:val="0"/>
-                <w:color w:val="40485B"/>
-                <w:spacing w:val="0"/>
-                <w:sz w:val="19"/>
-                <w:szCs w:val="19"/>
-              </w:rPr>
-            </w:pPr>
-            <w:r>
-              <w:rPr>
-                <w:rFonts w:hint="default" w:ascii="Segoe UI" w:hAnsi="Segoe UI" w:eastAsia="Segoe UI" w:cs="Segoe UI"/>
-                <w:i w:val="0"/>
-                <w:iCs w:val="0"/>
-                <w:caps w:val="0"/>
-                <w:color w:val="40485B"/>
-                <w:spacing w:val="0"/>
-                <w:kern w:val="0"/>
-                <w:sz w:val="19"/>
-                <w:szCs w:val="19"/>
-                <w:bdr w:val="none" w:color="auto" w:sz="0" w:space="0"/>
-                <w:lang w:val="en-US" w:eastAsia="zh-CN" w:bidi="ar"/>
-              </w:rPr>
-              <w:t>label</w:t>
-            </w:r>
-          </w:p>
-        </w:tc>
-        <w:tc>
-          <w:tcPr>
-            <w:tcW w:w="0" w:type="auto"/>
-            <w:tcBorders>
-              <w:top w:val="single" w:color="DFE2E5" w:sz="4" w:space="0"/>
-              <w:left w:val="single" w:color="DFE2E5" w:sz="4" w:space="0"/>
-              <w:bottom w:val="single" w:color="DFE2E5" w:sz="4" w:space="0"/>
-              <w:right w:val="single" w:color="DFE2E5" w:sz="4" w:space="0"/>
-            </w:tcBorders>
-            <w:shd w:val="clear" w:color="auto" w:fill="FFFFFF"/>
-            <w:tcMar>
-              <w:top w:w="72" w:type="dxa"/>
-              <w:left w:w="156" w:type="dxa"/>
-              <w:bottom w:w="72" w:type="dxa"/>
-              <w:right w:w="156" w:type="dxa"/>
-            </w:tcMar>
-            <w:vAlign w:val="center"/>
-          </w:tcPr>
-          <w:p>
-            <w:pPr>
-              <w:keepNext w:val="0"/>
-              <w:keepLines w:val="0"/>
-              <w:widowControl/>
-              <w:suppressLineNumbers w:val="0"/>
-              <w:ind w:left="0" w:firstLine="0"/>
-              <w:jc w:val="center"/>
-              <w:rPr>
-                <w:rFonts w:hint="default" w:ascii="Segoe UI" w:hAnsi="Segoe UI" w:eastAsia="Segoe UI" w:cs="Segoe UI"/>
-                <w:i w:val="0"/>
-                <w:iCs w:val="0"/>
-                <w:caps w:val="0"/>
-                <w:color w:val="40485B"/>
-                <w:spacing w:val="0"/>
-                <w:sz w:val="19"/>
-                <w:szCs w:val="19"/>
-              </w:rPr>
-            </w:pPr>
-            <w:r>
-              <w:rPr>
-                <w:rFonts w:hint="default" w:ascii="Segoe UI" w:hAnsi="Segoe UI" w:eastAsia="Segoe UI" w:cs="Segoe UI"/>
-                <w:i w:val="0"/>
-                <w:iCs w:val="0"/>
-                <w:caps w:val="0"/>
-                <w:color w:val="40485B"/>
-                <w:spacing w:val="0"/>
-                <w:kern w:val="0"/>
-                <w:sz w:val="19"/>
-                <w:szCs w:val="19"/>
-                <w:bdr w:val="none" w:color="auto" w:sz="0" w:space="0"/>
-                <w:lang w:val="en-US" w:eastAsia="zh-CN" w:bidi="ar"/>
-              </w:rPr>
-              <w:t>更新资源上的标签</w:t>
-            </w:r>
-          </w:p>
-        </w:tc>
-      </w:tr>
-      <w:tr>
-        <w:tblPrEx>
-          <w:tblBorders>
-            <w:top w:val="single" w:color="C6CBD1" w:sz="4" w:space="0"/>
-            <w:left w:val="none" w:color="auto" w:sz="0" w:space="0"/>
-            <w:bottom w:val="none" w:color="auto" w:sz="0" w:space="0"/>
-            <w:right w:val="none" w:color="auto" w:sz="0" w:space="0"/>
-            <w:insideH w:val="none" w:color="auto" w:sz="0" w:space="0"/>
-            <w:insideV w:val="none" w:color="auto" w:sz="0" w:space="0"/>
-          </w:tblBorders>
-          <w:tblCellMar>
-            <w:top w:w="15" w:type="dxa"/>
-            <w:left w:w="15" w:type="dxa"/>
-            <w:bottom w:w="15" w:type="dxa"/>
-            <w:right w:w="15" w:type="dxa"/>
-          </w:tblCellMar>
-        </w:tblPrEx>
-        <w:trPr>
-          <w:trHeight w:val="487" w:hRule="atLeast"/>
-        </w:trPr>
-        <w:tc>
-          <w:tcPr>
-            <w:tcW w:w="0" w:type="auto"/>
-            <w:tcBorders>
-              <w:top w:val="single" w:color="DFE2E5" w:sz="4" w:space="0"/>
-              <w:left w:val="single" w:color="DFE2E5" w:sz="4" w:space="0"/>
-              <w:bottom w:val="single" w:color="DFE2E5" w:sz="4" w:space="0"/>
-              <w:right w:val="single" w:color="DFE2E5" w:sz="4" w:space="0"/>
-            </w:tcBorders>
-            <w:shd w:val="clear" w:color="auto" w:fill="F6F8FA"/>
-            <w:tcMar>
-              <w:top w:w="72" w:type="dxa"/>
-              <w:left w:w="156" w:type="dxa"/>
-              <w:bottom w:w="72" w:type="dxa"/>
-              <w:right w:w="156" w:type="dxa"/>
-            </w:tcMar>
-            <w:vAlign w:val="center"/>
-          </w:tcPr>
-          <w:p>
-            <w:pPr>
-              <w:keepNext w:val="0"/>
-              <w:keepLines w:val="0"/>
-              <w:widowControl/>
-              <w:suppressLineNumbers w:val="0"/>
-              <w:ind w:left="0" w:firstLine="0"/>
-              <w:jc w:val="center"/>
-              <w:rPr>
-                <w:rFonts w:hint="default" w:ascii="Segoe UI" w:hAnsi="Segoe UI" w:eastAsia="Segoe UI" w:cs="Segoe UI"/>
-                <w:i w:val="0"/>
-                <w:iCs w:val="0"/>
-                <w:caps w:val="0"/>
-                <w:color w:val="40485B"/>
-                <w:spacing w:val="0"/>
-                <w:sz w:val="19"/>
-                <w:szCs w:val="19"/>
-              </w:rPr>
-            </w:pPr>
-            <w:r>
-              <w:rPr>
-                <w:rFonts w:hint="default" w:ascii="Segoe UI" w:hAnsi="Segoe UI" w:eastAsia="Segoe UI" w:cs="Segoe UI"/>
-                <w:i w:val="0"/>
-                <w:iCs w:val="0"/>
-                <w:caps w:val="0"/>
-                <w:color w:val="40485B"/>
-                <w:spacing w:val="0"/>
-                <w:kern w:val="0"/>
-                <w:sz w:val="19"/>
-                <w:szCs w:val="19"/>
-                <w:bdr w:val="none" w:color="auto" w:sz="0" w:space="0"/>
-                <w:lang w:val="en-US" w:eastAsia="zh-CN" w:bidi="ar"/>
-              </w:rPr>
-              <w:t>annotate</w:t>
-            </w:r>
-          </w:p>
-        </w:tc>
-        <w:tc>
-          <w:tcPr>
-            <w:tcW w:w="0" w:type="auto"/>
-            <w:tcBorders>
-              <w:top w:val="single" w:color="DFE2E5" w:sz="4" w:space="0"/>
-              <w:left w:val="single" w:color="DFE2E5" w:sz="4" w:space="0"/>
-              <w:bottom w:val="single" w:color="DFE2E5" w:sz="4" w:space="0"/>
-              <w:right w:val="single" w:color="DFE2E5" w:sz="4" w:space="0"/>
-            </w:tcBorders>
-            <w:shd w:val="clear" w:color="auto" w:fill="F6F8FA"/>
-            <w:tcMar>
-              <w:top w:w="72" w:type="dxa"/>
-              <w:left w:w="156" w:type="dxa"/>
-              <w:bottom w:w="72" w:type="dxa"/>
-              <w:right w:w="156" w:type="dxa"/>
-            </w:tcMar>
-            <w:vAlign w:val="center"/>
-          </w:tcPr>
-          <w:p>
-            <w:pPr>
-              <w:keepNext w:val="0"/>
-              <w:keepLines w:val="0"/>
-              <w:widowControl/>
-              <w:suppressLineNumbers w:val="0"/>
-              <w:ind w:left="0" w:firstLine="0"/>
-              <w:jc w:val="center"/>
-              <w:rPr>
-                <w:rFonts w:hint="default" w:ascii="Segoe UI" w:hAnsi="Segoe UI" w:eastAsia="Segoe UI" w:cs="Segoe UI"/>
-                <w:i w:val="0"/>
-                <w:iCs w:val="0"/>
-                <w:caps w:val="0"/>
-                <w:color w:val="40485B"/>
-                <w:spacing w:val="0"/>
-                <w:sz w:val="19"/>
-                <w:szCs w:val="19"/>
-              </w:rPr>
-            </w:pPr>
-            <w:r>
-              <w:rPr>
-                <w:rFonts w:hint="default" w:ascii="Segoe UI" w:hAnsi="Segoe UI" w:eastAsia="Segoe UI" w:cs="Segoe UI"/>
-                <w:i w:val="0"/>
-                <w:iCs w:val="0"/>
-                <w:caps w:val="0"/>
-                <w:color w:val="40485B"/>
-                <w:spacing w:val="0"/>
-                <w:kern w:val="0"/>
-                <w:sz w:val="19"/>
-                <w:szCs w:val="19"/>
-                <w:bdr w:val="none" w:color="auto" w:sz="0" w:space="0"/>
-                <w:lang w:val="en-US" w:eastAsia="zh-CN" w:bidi="ar"/>
-              </w:rPr>
-              <w:t>更新资源上的注释</w:t>
+                <w:lang w:val="en-US" w:eastAsia="zh-CN" w:bidi="ar"/>
+              </w:rPr>
+              <w:t>用于实现kubectl工具自动补全</w:t>
             </w:r>
           </w:p>
         </w:tc>
@@ -6529,7 +6565,7 @@
               <w:bottom w:val="single" w:color="DFE2E5" w:sz="4" w:space="0"/>
               <w:right w:val="single" w:color="DFE2E5" w:sz="4" w:space="0"/>
             </w:tcBorders>
-            <w:shd w:val="clear" w:color="auto" w:fill="FFFFFF"/>
+            <w:shd w:val="clear" w:color="auto" w:fill="F6F8FA"/>
             <w:tcMar>
               <w:top w:w="72" w:type="dxa"/>
               <w:left w:w="156" w:type="dxa"/>
@@ -6568,23 +6604,22 @@
                 <w:kern w:val="0"/>
                 <w:sz w:val="19"/>
                 <w:szCs w:val="19"/>
-                <w:bdr w:val="none" w:color="auto" w:sz="0" w:space="0"/>
-                <w:lang w:val="en-US" w:eastAsia="zh-CN" w:bidi="ar"/>
-              </w:rPr>
-              <w:t>completion</w:t>
-            </w:r>
-          </w:p>
-        </w:tc>
-        <w:tc>
-          <w:tcPr>
-            <w:tcW w:w="0" w:type="auto"/>
-            <w:tcBorders>
-              <w:top w:val="single" w:color="DFE2E5" w:sz="4" w:space="0"/>
-              <w:left w:val="single" w:color="DFE2E5" w:sz="4" w:space="0"/>
-              <w:bottom w:val="single" w:color="DFE2E5" w:sz="4" w:space="0"/>
-              <w:right w:val="single" w:color="DFE2E5" w:sz="4" w:space="0"/>
-            </w:tcBorders>
-            <w:shd w:val="clear" w:color="auto" w:fill="FFFFFF"/>
+                <w:lang w:val="en-US" w:eastAsia="zh-CN" w:bidi="ar"/>
+              </w:rPr>
+              <w:t>api-versions</w:t>
+            </w:r>
+          </w:p>
+        </w:tc>
+        <w:tc>
+          <w:tcPr>
+            <w:tcW w:w="0" w:type="auto"/>
+            <w:tcBorders>
+              <w:top w:val="single" w:color="DFE2E5" w:sz="4" w:space="0"/>
+              <w:left w:val="single" w:color="DFE2E5" w:sz="4" w:space="0"/>
+              <w:bottom w:val="single" w:color="DFE2E5" w:sz="4" w:space="0"/>
+              <w:right w:val="single" w:color="DFE2E5" w:sz="4" w:space="0"/>
+            </w:tcBorders>
+            <w:shd w:val="clear" w:color="auto" w:fill="F6F8FA"/>
             <w:tcMar>
               <w:top w:w="72" w:type="dxa"/>
               <w:left w:w="156" w:type="dxa"/>
@@ -6623,10 +6658,9 @@
                 <w:kern w:val="0"/>
                 <w:sz w:val="19"/>
                 <w:szCs w:val="19"/>
-                <w:bdr w:val="none" w:color="auto" w:sz="0" w:space="0"/>
-                <w:lang w:val="en-US" w:eastAsia="zh-CN" w:bidi="ar"/>
-              </w:rPr>
-              <w:t>用于实现kubectl工具自动补全</w:t>
+                <w:lang w:val="en-US" w:eastAsia="zh-CN" w:bidi="ar"/>
+              </w:rPr>
+              <w:t>打印受支持的API版本</w:t>
             </w:r>
           </w:p>
         </w:tc>
@@ -6660,7 +6694,7 @@
               <w:bottom w:val="single" w:color="DFE2E5" w:sz="4" w:space="0"/>
               <w:right w:val="single" w:color="DFE2E5" w:sz="4" w:space="0"/>
             </w:tcBorders>
-            <w:shd w:val="clear" w:color="auto" w:fill="F6F8FA"/>
+            <w:shd w:val="clear" w:color="auto" w:fill="FFFFFF"/>
             <w:tcMar>
               <w:top w:w="72" w:type="dxa"/>
               <w:left w:w="156" w:type="dxa"/>
@@ -6699,23 +6733,22 @@
                 <w:kern w:val="0"/>
                 <w:sz w:val="19"/>
                 <w:szCs w:val="19"/>
-                <w:bdr w:val="none" w:color="auto" w:sz="0" w:space="0"/>
-                <w:lang w:val="en-US" w:eastAsia="zh-CN" w:bidi="ar"/>
-              </w:rPr>
-              <w:t>api-versions</w:t>
-            </w:r>
-          </w:p>
-        </w:tc>
-        <w:tc>
-          <w:tcPr>
-            <w:tcW w:w="0" w:type="auto"/>
-            <w:tcBorders>
-              <w:top w:val="single" w:color="DFE2E5" w:sz="4" w:space="0"/>
-              <w:left w:val="single" w:color="DFE2E5" w:sz="4" w:space="0"/>
-              <w:bottom w:val="single" w:color="DFE2E5" w:sz="4" w:space="0"/>
-              <w:right w:val="single" w:color="DFE2E5" w:sz="4" w:space="0"/>
-            </w:tcBorders>
-            <w:shd w:val="clear" w:color="auto" w:fill="F6F8FA"/>
+                <w:lang w:val="en-US" w:eastAsia="zh-CN" w:bidi="ar"/>
+              </w:rPr>
+              <w:t>config</w:t>
+            </w:r>
+          </w:p>
+        </w:tc>
+        <w:tc>
+          <w:tcPr>
+            <w:tcW w:w="0" w:type="auto"/>
+            <w:tcBorders>
+              <w:top w:val="single" w:color="DFE2E5" w:sz="4" w:space="0"/>
+              <w:left w:val="single" w:color="DFE2E5" w:sz="4" w:space="0"/>
+              <w:bottom w:val="single" w:color="DFE2E5" w:sz="4" w:space="0"/>
+              <w:right w:val="single" w:color="DFE2E5" w:sz="4" w:space="0"/>
+            </w:tcBorders>
+            <w:shd w:val="clear" w:color="auto" w:fill="FFFFFF"/>
             <w:tcMar>
               <w:top w:w="72" w:type="dxa"/>
               <w:left w:w="156" w:type="dxa"/>
@@ -6754,10 +6787,9 @@
                 <w:kern w:val="0"/>
                 <w:sz w:val="19"/>
                 <w:szCs w:val="19"/>
-                <w:bdr w:val="none" w:color="auto" w:sz="0" w:space="0"/>
-                <w:lang w:val="en-US" w:eastAsia="zh-CN" w:bidi="ar"/>
-              </w:rPr>
-              <w:t>打印受支持的API版本</w:t>
+                <w:lang w:val="en-US" w:eastAsia="zh-CN" w:bidi="ar"/>
+              </w:rPr>
+              <w:t>修改kubeconfig文件（用于访问API，比如配置认证信息）</w:t>
             </w:r>
           </w:p>
         </w:tc>
@@ -6792,7 +6824,7 @@
               <w:bottom w:val="single" w:color="DFE2E5" w:sz="4" w:space="0"/>
               <w:right w:val="single" w:color="DFE2E5" w:sz="4" w:space="0"/>
             </w:tcBorders>
-            <w:shd w:val="clear" w:color="auto" w:fill="FFFFFF"/>
+            <w:shd w:val="clear" w:color="auto" w:fill="F6F8FA"/>
             <w:tcMar>
               <w:top w:w="72" w:type="dxa"/>
               <w:left w:w="156" w:type="dxa"/>
@@ -6831,23 +6863,22 @@
                 <w:kern w:val="0"/>
                 <w:sz w:val="19"/>
                 <w:szCs w:val="19"/>
-                <w:bdr w:val="none" w:color="auto" w:sz="0" w:space="0"/>
-                <w:lang w:val="en-US" w:eastAsia="zh-CN" w:bidi="ar"/>
-              </w:rPr>
-              <w:t>config</w:t>
-            </w:r>
-          </w:p>
-        </w:tc>
-        <w:tc>
-          <w:tcPr>
-            <w:tcW w:w="0" w:type="auto"/>
-            <w:tcBorders>
-              <w:top w:val="single" w:color="DFE2E5" w:sz="4" w:space="0"/>
-              <w:left w:val="single" w:color="DFE2E5" w:sz="4" w:space="0"/>
-              <w:bottom w:val="single" w:color="DFE2E5" w:sz="4" w:space="0"/>
-              <w:right w:val="single" w:color="DFE2E5" w:sz="4" w:space="0"/>
-            </w:tcBorders>
-            <w:shd w:val="clear" w:color="auto" w:fill="FFFFFF"/>
+                <w:lang w:val="en-US" w:eastAsia="zh-CN" w:bidi="ar"/>
+              </w:rPr>
+              <w:t>help</w:t>
+            </w:r>
+          </w:p>
+        </w:tc>
+        <w:tc>
+          <w:tcPr>
+            <w:tcW w:w="0" w:type="auto"/>
+            <w:tcBorders>
+              <w:top w:val="single" w:color="DFE2E5" w:sz="4" w:space="0"/>
+              <w:left w:val="single" w:color="DFE2E5" w:sz="4" w:space="0"/>
+              <w:bottom w:val="single" w:color="DFE2E5" w:sz="4" w:space="0"/>
+              <w:right w:val="single" w:color="DFE2E5" w:sz="4" w:space="0"/>
+            </w:tcBorders>
+            <w:shd w:val="clear" w:color="auto" w:fill="F6F8FA"/>
             <w:tcMar>
               <w:top w:w="72" w:type="dxa"/>
               <w:left w:w="156" w:type="dxa"/>
@@ -6886,10 +6917,9 @@
                 <w:kern w:val="0"/>
                 <w:sz w:val="19"/>
                 <w:szCs w:val="19"/>
-                <w:bdr w:val="none" w:color="auto" w:sz="0" w:space="0"/>
-                <w:lang w:val="en-US" w:eastAsia="zh-CN" w:bidi="ar"/>
-              </w:rPr>
-              <w:t>修改kubeconfig文件（用于访问API，比如配置认证信息）</w:t>
+                <w:lang w:val="en-US" w:eastAsia="zh-CN" w:bidi="ar"/>
+              </w:rPr>
+              <w:t>所有命令帮助</w:t>
             </w:r>
           </w:p>
         </w:tc>
@@ -6924,7 +6954,7 @@
               <w:bottom w:val="single" w:color="DFE2E5" w:sz="4" w:space="0"/>
               <w:right w:val="single" w:color="DFE2E5" w:sz="4" w:space="0"/>
             </w:tcBorders>
-            <w:shd w:val="clear" w:color="auto" w:fill="F6F8FA"/>
+            <w:shd w:val="clear" w:color="auto" w:fill="FFFFFF"/>
             <w:tcMar>
               <w:top w:w="72" w:type="dxa"/>
               <w:left w:w="156" w:type="dxa"/>
@@ -6963,23 +6993,22 @@
                 <w:kern w:val="0"/>
                 <w:sz w:val="19"/>
                 <w:szCs w:val="19"/>
-                <w:bdr w:val="none" w:color="auto" w:sz="0" w:space="0"/>
-                <w:lang w:val="en-US" w:eastAsia="zh-CN" w:bidi="ar"/>
-              </w:rPr>
-              <w:t>help</w:t>
-            </w:r>
-          </w:p>
-        </w:tc>
-        <w:tc>
-          <w:tcPr>
-            <w:tcW w:w="0" w:type="auto"/>
-            <w:tcBorders>
-              <w:top w:val="single" w:color="DFE2E5" w:sz="4" w:space="0"/>
-              <w:left w:val="single" w:color="DFE2E5" w:sz="4" w:space="0"/>
-              <w:bottom w:val="single" w:color="DFE2E5" w:sz="4" w:space="0"/>
-              <w:right w:val="single" w:color="DFE2E5" w:sz="4" w:space="0"/>
-            </w:tcBorders>
-            <w:shd w:val="clear" w:color="auto" w:fill="F6F8FA"/>
+                <w:lang w:val="en-US" w:eastAsia="zh-CN" w:bidi="ar"/>
+              </w:rPr>
+              <w:t>plugin</w:t>
+            </w:r>
+          </w:p>
+        </w:tc>
+        <w:tc>
+          <w:tcPr>
+            <w:tcW w:w="0" w:type="auto"/>
+            <w:tcBorders>
+              <w:top w:val="single" w:color="DFE2E5" w:sz="4" w:space="0"/>
+              <w:left w:val="single" w:color="DFE2E5" w:sz="4" w:space="0"/>
+              <w:bottom w:val="single" w:color="DFE2E5" w:sz="4" w:space="0"/>
+              <w:right w:val="single" w:color="DFE2E5" w:sz="4" w:space="0"/>
+            </w:tcBorders>
+            <w:shd w:val="clear" w:color="auto" w:fill="FFFFFF"/>
             <w:tcMar>
               <w:top w:w="72" w:type="dxa"/>
               <w:left w:w="156" w:type="dxa"/>
@@ -7018,139 +7047,6 @@
                 <w:kern w:val="0"/>
                 <w:sz w:val="19"/>
                 <w:szCs w:val="19"/>
-                <w:bdr w:val="none" w:color="auto" w:sz="0" w:space="0"/>
-                <w:lang w:val="en-US" w:eastAsia="zh-CN" w:bidi="ar"/>
-              </w:rPr>
-              <w:t>所有命令帮助</w:t>
-            </w:r>
-          </w:p>
-        </w:tc>
-      </w:tr>
-      <w:tr>
-        <w:tblPrEx>
-          <w:tblBorders>
-            <w:top w:val="single" w:color="C6CBD1" w:sz="4" w:space="0"/>
-            <w:left w:val="none" w:color="auto" w:sz="0" w:space="0"/>
-            <w:bottom w:val="none" w:color="auto" w:sz="0" w:space="0"/>
-            <w:right w:val="none" w:color="auto" w:sz="0" w:space="0"/>
-            <w:insideH w:val="none" w:color="auto" w:sz="0" w:space="0"/>
-            <w:insideV w:val="none" w:color="auto" w:sz="0" w:space="0"/>
-          </w:tblBorders>
-          <w:shd w:val="clear" w:color="auto" w:fill="FFFFFF"/>
-          <w:tblCellMar>
-            <w:top w:w="15" w:type="dxa"/>
-            <w:left w:w="15" w:type="dxa"/>
-            <w:bottom w:w="15" w:type="dxa"/>
-            <w:right w:w="15" w:type="dxa"/>
-          </w:tblCellMar>
-        </w:tblPrEx>
-        <w:trPr>
-          <w:trHeight w:val="487" w:hRule="atLeast"/>
-        </w:trPr>
-        <w:tc>
-          <w:tcPr>
-            <w:tcW w:w="0" w:type="auto"/>
-            <w:tcBorders>
-              <w:top w:val="single" w:color="DFE2E5" w:sz="4" w:space="0"/>
-              <w:left w:val="single" w:color="DFE2E5" w:sz="4" w:space="0"/>
-              <w:bottom w:val="single" w:color="DFE2E5" w:sz="4" w:space="0"/>
-              <w:right w:val="single" w:color="DFE2E5" w:sz="4" w:space="0"/>
-            </w:tcBorders>
-            <w:shd w:val="clear" w:color="auto" w:fill="FFFFFF"/>
-            <w:tcMar>
-              <w:top w:w="72" w:type="dxa"/>
-              <w:left w:w="156" w:type="dxa"/>
-              <w:bottom w:w="72" w:type="dxa"/>
-              <w:right w:w="156" w:type="dxa"/>
-            </w:tcMar>
-            <w:vAlign w:val="center"/>
-          </w:tcPr>
-          <w:p>
-            <w:pPr>
-              <w:keepNext w:val="0"/>
-              <w:keepLines w:val="0"/>
-              <w:widowControl/>
-              <w:suppressLineNumbers w:val="0"/>
-              <w:ind w:left="0" w:firstLine="0"/>
-              <w:jc w:val="center"/>
-              <w:rPr>
-                <w:rFonts w:hint="default" w:ascii="Segoe UI" w:hAnsi="Segoe UI" w:eastAsia="Segoe UI" w:cs="Segoe UI"/>
-                <w:i w:val="0"/>
-                <w:iCs w:val="0"/>
-                <w:caps w:val="0"/>
-                <w:color w:val="40485B"/>
-                <w:spacing w:val="0"/>
-                <w:sz w:val="19"/>
-                <w:szCs w:val="19"/>
-              </w:rPr>
-            </w:pPr>
-            <w:r>
-              <w:rPr>
-                <w:rFonts w:hint="default" w:ascii="Segoe UI" w:hAnsi="Segoe UI" w:eastAsia="Segoe UI" w:cs="Segoe UI"/>
-                <w:i w:val="0"/>
-                <w:iCs w:val="0"/>
-                <w:caps w:val="0"/>
-                <w:color w:val="40485B"/>
-                <w:spacing w:val="0"/>
-                <w:kern w:val="0"/>
-                <w:sz w:val="19"/>
-                <w:szCs w:val="19"/>
-                <w:bdr w:val="none" w:color="auto" w:sz="0" w:space="0"/>
-                <w:lang w:val="en-US" w:eastAsia="zh-CN" w:bidi="ar"/>
-              </w:rPr>
-              <w:t>plugin</w:t>
-            </w:r>
-          </w:p>
-        </w:tc>
-        <w:tc>
-          <w:tcPr>
-            <w:tcW w:w="0" w:type="auto"/>
-            <w:tcBorders>
-              <w:top w:val="single" w:color="DFE2E5" w:sz="4" w:space="0"/>
-              <w:left w:val="single" w:color="DFE2E5" w:sz="4" w:space="0"/>
-              <w:bottom w:val="single" w:color="DFE2E5" w:sz="4" w:space="0"/>
-              <w:right w:val="single" w:color="DFE2E5" w:sz="4" w:space="0"/>
-            </w:tcBorders>
-            <w:shd w:val="clear" w:color="auto" w:fill="FFFFFF"/>
-            <w:tcMar>
-              <w:top w:w="72" w:type="dxa"/>
-              <w:left w:w="156" w:type="dxa"/>
-              <w:bottom w:w="72" w:type="dxa"/>
-              <w:right w:w="156" w:type="dxa"/>
-            </w:tcMar>
-            <w:vAlign w:val="center"/>
-          </w:tcPr>
-          <w:p>
-            <w:pPr>
-              <w:keepNext w:val="0"/>
-              <w:keepLines w:val="0"/>
-              <w:widowControl/>
-              <w:suppressLineNumbers w:val="0"/>
-              <w:ind w:left="0" w:firstLine="0"/>
-              <w:jc w:val="center"/>
-              <w:rPr>
-                <w:rFonts w:hint="default" w:ascii="Segoe UI" w:hAnsi="Segoe UI" w:eastAsia="Segoe UI" w:cs="Segoe UI"/>
-                <w:i w:val="0"/>
-                <w:iCs w:val="0"/>
-                <w:caps w:val="0"/>
-                <w:color w:val="40485B"/>
-                <w:spacing w:val="0"/>
-                <w:sz w:val="19"/>
-                <w:szCs w:val="19"/>
-              </w:rPr>
-            </w:pPr>
-            <w:r>
-              <w:rPr>
-                <w:rFonts w:hint="default" w:ascii="Segoe UI" w:hAnsi="Segoe UI" w:eastAsia="Segoe UI" w:cs="Segoe UI"/>
-                <w:i w:val="0"/>
-                <w:iCs w:val="0"/>
-                <w:caps w:val="0"/>
-                <w:color w:val="40485B"/>
-                <w:spacing w:val="0"/>
-                <w:kern w:val="0"/>
-                <w:sz w:val="19"/>
-                <w:szCs w:val="19"/>
-                <w:bdr w:val="none" w:color="auto" w:sz="0" w:space="0"/>
                 <w:lang w:val="en-US" w:eastAsia="zh-CN" w:bidi="ar"/>
               </w:rPr>
               <w:t>运行一个命令行插件</w:t>
@@ -7227,7 +7123,6 @@
                 <w:kern w:val="0"/>
                 <w:sz w:val="19"/>
                 <w:szCs w:val="19"/>
-                <w:bdr w:val="none" w:color="auto" w:sz="0" w:space="0"/>
                 <w:lang w:val="en-US" w:eastAsia="zh-CN" w:bidi="ar"/>
               </w:rPr>
               <w:t>version</w:t>
@@ -7282,7 +7177,6 @@
                 <w:kern w:val="0"/>
                 <w:sz w:val="19"/>
                 <w:szCs w:val="19"/>
-                <w:bdr w:val="none" w:color="auto" w:sz="0" w:space="0"/>
                 <w:lang w:val="en-US" w:eastAsia="zh-CN" w:bidi="ar"/>
               </w:rPr>
               <w:t>打印客户端和服务版本信息</w:t>
@@ -7363,6 +7257,8 @@
           <w:szCs w:val="26"/>
         </w:rPr>
       </w:pPr>
+      <w:bookmarkStart w:id="0" w:name="_GoBack"/>
+      <w:bookmarkEnd w:id="0"/>
       <w:r>
         <w:rPr>
           <w:rFonts w:hint="default" w:ascii="Segoe UI" w:hAnsi="Segoe UI" w:eastAsia="Segoe UI" w:cs="Segoe UI"/>
@@ -7375,7 +7271,6 @@
           <w:spacing w:val="0"/>
           <w:sz w:val="26"/>
           <w:szCs w:val="26"/>
-          <w:bdr w:val="none" w:color="auto" w:sz="0" w:space="0"/>
           <w:shd w:val="clear" w:fill="FFFFFF"/>
         </w:rPr>
         <w:br w:type="textWrapping"/>
@@ -7392,7 +7287,6 @@
           <w:spacing w:val="0"/>
           <w:sz w:val="26"/>
           <w:szCs w:val="26"/>
-          <w:bdr w:val="none" w:color="auto" w:sz="0" w:space="0"/>
           <w:shd w:val="clear" w:fill="FFFFFF"/>
         </w:rPr>
         <w:t>目前使用的命令</w:t>
@@ -7424,7 +7318,6 @@
           <w:spacing w:val="0"/>
           <w:sz w:val="16"/>
           <w:szCs w:val="16"/>
-          <w:bdr w:val="none" w:color="auto" w:sz="0" w:space="0"/>
           <w:shd w:val="clear" w:fill="F6F8FA"/>
         </w:rPr>
       </w:pPr>
@@ -7438,7 +7331,6 @@
           <w:spacing w:val="0"/>
           <w:sz w:val="16"/>
           <w:szCs w:val="16"/>
-          <w:bdr w:val="none" w:color="auto" w:sz="0" w:space="0"/>
           <w:shd w:val="clear" w:fill="F6F8FA"/>
         </w:rPr>
         <w:t># 创建一个nginx镜像</w:t>
@@ -7453,7 +7345,6 @@
           <w:spacing w:val="0"/>
           <w:sz w:val="16"/>
           <w:szCs w:val="16"/>
-          <w:bdr w:val="none" w:color="auto" w:sz="0" w:space="0"/>
           <w:shd w:val="clear" w:fill="F6F8FA"/>
         </w:rPr>
         <w:t xml:space="preserve">kubectl create deployment nginx </w:t>
@@ -7468,7 +7359,6 @@
           <w:spacing w:val="0"/>
           <w:sz w:val="16"/>
           <w:szCs w:val="16"/>
-          <w:bdr w:val="none" w:color="auto" w:sz="0" w:space="0"/>
           <w:shd w:val="clear" w:fill="F6F8FA"/>
         </w:rPr>
         <w:t>--image</w:t>
@@ -7483,7 +7373,6 @@
           <w:spacing w:val="0"/>
           <w:sz w:val="16"/>
           <w:szCs w:val="16"/>
-          <w:bdr w:val="none" w:color="auto" w:sz="0" w:space="0"/>
           <w:shd w:val="clear" w:fill="F6F8FA"/>
         </w:rPr>
         <w:t>=nginx</w:t>
@@ -7515,7 +7404,6 @@
           <w:spacing w:val="0"/>
           <w:sz w:val="16"/>
           <w:szCs w:val="16"/>
-          <w:bdr w:val="none" w:color="auto" w:sz="0" w:space="0"/>
           <w:shd w:val="clear" w:fill="F6F8FA"/>
         </w:rPr>
       </w:pPr>
@@ -7529,7 +7417,6 @@
           <w:spacing w:val="0"/>
           <w:sz w:val="16"/>
           <w:szCs w:val="16"/>
-          <w:bdr w:val="none" w:color="auto" w:sz="0" w:space="0"/>
           <w:shd w:val="clear" w:fill="F6F8FA"/>
         </w:rPr>
         <w:t># 对外暴露端口</w:t>
@@ -7544,7 +7431,6 @@
           <w:spacing w:val="0"/>
           <w:sz w:val="16"/>
           <w:szCs w:val="16"/>
-          <w:bdr w:val="none" w:color="auto" w:sz="0" w:space="0"/>
           <w:shd w:val="clear" w:fill="F6F8FA"/>
         </w:rPr>
         <w:t xml:space="preserve">kubectl expose deployment nginx </w:t>
@@ -7559,7 +7445,6 @@
           <w:spacing w:val="0"/>
           <w:sz w:val="16"/>
           <w:szCs w:val="16"/>
-          <w:bdr w:val="none" w:color="auto" w:sz="0" w:space="0"/>
           <w:shd w:val="clear" w:fill="F6F8FA"/>
         </w:rPr>
         <w:t>--port</w:t>
@@ -7574,7 +7459,6 @@
           <w:spacing w:val="0"/>
           <w:sz w:val="16"/>
           <w:szCs w:val="16"/>
-          <w:bdr w:val="none" w:color="auto" w:sz="0" w:space="0"/>
           <w:shd w:val="clear" w:fill="F6F8FA"/>
         </w:rPr>
         <w:t xml:space="preserve">=80 </w:t>
@@ -7589,7 +7473,6 @@
           <w:spacing w:val="0"/>
           <w:sz w:val="16"/>
           <w:szCs w:val="16"/>
-          <w:bdr w:val="none" w:color="auto" w:sz="0" w:space="0"/>
           <w:shd w:val="clear" w:fill="F6F8FA"/>
         </w:rPr>
         <w:t>--type</w:t>
@@ -7604,7 +7487,6 @@
           <w:spacing w:val="0"/>
           <w:sz w:val="16"/>
           <w:szCs w:val="16"/>
-          <w:bdr w:val="none" w:color="auto" w:sz="0" w:space="0"/>
           <w:shd w:val="clear" w:fill="F6F8FA"/>
         </w:rPr>
         <w:t>=NodePort</w:t>
@@ -7634,8 +7516,6 @@
           <w:szCs w:val="16"/>
         </w:rPr>
       </w:pPr>
-      <w:bookmarkStart w:id="0" w:name="_GoBack"/>
-      <w:bookmarkEnd w:id="0"/>
       <w:r>
         <w:rPr>
           <w:rFonts w:hint="default" w:ascii="Consolas" w:hAnsi="Consolas" w:eastAsia="Consolas" w:cs="Consolas"/>
@@ -7646,7 +7526,6 @@
           <w:spacing w:val="0"/>
           <w:sz w:val="16"/>
           <w:szCs w:val="16"/>
-          <w:bdr w:val="none" w:color="auto" w:sz="0" w:space="0"/>
           <w:shd w:val="clear" w:fill="F6F8FA"/>
         </w:rPr>
         <w:t># 查看资源</w:t>
@@ -7661,7 +7540,6 @@
           <w:spacing w:val="0"/>
           <w:sz w:val="16"/>
           <w:szCs w:val="16"/>
-          <w:bdr w:val="none" w:color="auto" w:sz="0" w:space="0"/>
           <w:shd w:val="clear" w:fill="F6F8FA"/>
         </w:rPr>
         <w:t>kubectl get pod, svc</w:t>
